--- a/Documents/Documentation/Untitled-Documentation.docx
+++ b/Documents/Documentation/Untitled-Documentation.docx
@@ -3053,6 +3053,14 @@
     </w:p>
     <w:sdt>
       <w:sdtPr>
+        <w:rPr>
+          <w:rFonts w:asciiTheme="minorHAnsi" w:eastAsiaTheme="minorEastAsia" w:hAnsiTheme="minorHAnsi" w:cstheme="minorBidi"/>
+          <w:bCs w:val="0"/>
+          <w:caps w:val="0"/>
+          <w:color w:val="auto"/>
+          <w:sz w:val="22"/>
+          <w:szCs w:val="22"/>
+        </w:rPr>
         <w:id w:val="-1402210867"/>
         <w:docPartObj>
           <w:docPartGallery w:val="Table of Contents"/>
@@ -3061,13 +3069,8 @@
       </w:sdtPr>
       <w:sdtEndPr>
         <w:rPr>
-          <w:rFonts w:asciiTheme="minorHAnsi" w:eastAsiaTheme="minorEastAsia" w:hAnsiTheme="minorHAnsi" w:cstheme="minorBidi"/>
           <w:b/>
-          <w:caps w:val="0"/>
           <w:noProof/>
-          <w:color w:val="auto"/>
-          <w:sz w:val="22"/>
-          <w:szCs w:val="22"/>
         </w:rPr>
       </w:sdtEndPr>
       <w:sdtContent>
@@ -3103,7 +3106,7 @@
           <w:r>
             <w:fldChar w:fldCharType="separate"/>
           </w:r>
-          <w:hyperlink w:anchor="_Toc87140587" w:history="1">
+          <w:hyperlink w:anchor="_Toc87177418" w:history="1">
             <w:r>
               <w:rPr>
                 <w:rStyle w:val="Hyperlink"/>
@@ -3151,7 +3154,7 @@
                 <w:noProof/>
                 <w:webHidden/>
               </w:rPr>
-              <w:instrText xml:space="preserve"> PAGEREF _Toc87140587 \h </w:instrText>
+              <w:instrText xml:space="preserve"> PAGEREF _Toc87177418 \h </w:instrText>
             </w:r>
             <w:r>
               <w:rPr>
@@ -3197,7 +3200,7 @@
               <w:lang w:val="en-US" w:eastAsia="en-US"/>
             </w:rPr>
           </w:pPr>
-          <w:hyperlink w:anchor="_Toc87140588" w:history="1">
+          <w:hyperlink w:anchor="_Toc87177419" w:history="1">
             <w:r>
               <w:rPr>
                 <w:rStyle w:val="Hyperlink"/>
@@ -3224,7 +3227,7 @@
                 <w:noProof/>
                 <w:lang w:val="en-US"/>
               </w:rPr>
-              <w:t>Used Technologies</w:t>
+              <w:t>Roles</w:t>
             </w:r>
             <w:r>
               <w:rPr>
@@ -3245,7 +3248,7 @@
                 <w:noProof/>
                 <w:webHidden/>
               </w:rPr>
-              <w:instrText xml:space="preserve"> PAGEREF _Toc87140588 \h </w:instrText>
+              <w:instrText xml:space="preserve"> PAGEREF _Toc87177419 \h </w:instrText>
             </w:r>
             <w:r>
               <w:rPr>
@@ -3291,7 +3294,7 @@
               <w:lang w:val="en-US" w:eastAsia="en-US"/>
             </w:rPr>
           </w:pPr>
-          <w:hyperlink w:anchor="_Toc87140589" w:history="1">
+          <w:hyperlink w:anchor="_Toc87177420" w:history="1">
             <w:r>
               <w:rPr>
                 <w:rStyle w:val="Hyperlink"/>
@@ -3318,7 +3321,7 @@
                 <w:noProof/>
                 <w:lang w:val="en-US"/>
               </w:rPr>
-              <w:t>Resume</w:t>
+              <w:t>Used Technologies</w:t>
             </w:r>
             <w:r>
               <w:rPr>
@@ -3339,7 +3342,7 @@
                 <w:noProof/>
                 <w:webHidden/>
               </w:rPr>
-              <w:instrText xml:space="preserve"> PAGEREF _Toc87140589 \h </w:instrText>
+              <w:instrText xml:space="preserve"> PAGEREF _Toc87177420 \h </w:instrText>
             </w:r>
             <w:r>
               <w:rPr>
@@ -3385,7 +3388,7 @@
               <w:lang w:val="en-US" w:eastAsia="en-US"/>
             </w:rPr>
           </w:pPr>
-          <w:hyperlink w:anchor="_Toc87140590" w:history="1">
+          <w:hyperlink w:anchor="_Toc87177421" w:history="1">
             <w:r>
               <w:rPr>
                 <w:rStyle w:val="Hyperlink"/>
@@ -3394,6 +3397,100 @@
                 <w:lang w:val="en-US"/>
               </w:rPr>
               <w:t>4.</w:t>
+            </w:r>
+            <w:r>
+              <w:rPr>
+                <w:b w:val="0"/>
+                <w:noProof/>
+                <w:sz w:val="22"/>
+                <w:szCs w:val="22"/>
+                <w:lang w:val="en-US" w:eastAsia="en-US"/>
+              </w:rPr>
+              <w:tab/>
+            </w:r>
+            <w:r>
+              <w:rPr>
+                <w:rStyle w:val="Hyperlink"/>
+                <w:rFonts w:cstheme="minorHAnsi"/>
+                <w:noProof/>
+                <w:lang w:val="en-US"/>
+              </w:rPr>
+              <w:t>Resume</w:t>
+            </w:r>
+            <w:r>
+              <w:rPr>
+                <w:noProof/>
+                <w:webHidden/>
+              </w:rPr>
+              <w:tab/>
+            </w:r>
+            <w:r>
+              <w:rPr>
+                <w:noProof/>
+                <w:webHidden/>
+              </w:rPr>
+              <w:fldChar w:fldCharType="begin"/>
+            </w:r>
+            <w:r>
+              <w:rPr>
+                <w:noProof/>
+                <w:webHidden/>
+              </w:rPr>
+              <w:instrText xml:space="preserve"> PAGEREF _Toc87177421 \h </w:instrText>
+            </w:r>
+            <w:r>
+              <w:rPr>
+                <w:noProof/>
+                <w:webHidden/>
+              </w:rPr>
+            </w:r>
+            <w:r>
+              <w:rPr>
+                <w:noProof/>
+                <w:webHidden/>
+              </w:rPr>
+              <w:fldChar w:fldCharType="separate"/>
+            </w:r>
+            <w:r>
+              <w:rPr>
+                <w:noProof/>
+                <w:webHidden/>
+              </w:rPr>
+              <w:t>1</w:t>
+            </w:r>
+            <w:r>
+              <w:rPr>
+                <w:noProof/>
+                <w:webHidden/>
+              </w:rPr>
+              <w:fldChar w:fldCharType="end"/>
+            </w:r>
+          </w:hyperlink>
+        </w:p>
+        <w:p>
+          <w:pPr>
+            <w:pStyle w:val="TOC1"/>
+            <w:tabs>
+              <w:tab w:val="left" w:pos="440"/>
+              <w:tab w:val="right" w:leader="dot" w:pos="10070"/>
+            </w:tabs>
+            <w:rPr>
+              <w:b w:val="0"/>
+              <w:noProof/>
+              <w:sz w:val="22"/>
+              <w:szCs w:val="22"/>
+              <w:lang w:val="en-US" w:eastAsia="en-US"/>
+            </w:rPr>
+          </w:pPr>
+          <w:hyperlink w:anchor="_Toc87177422" w:history="1">
+            <w:r>
+              <w:rPr>
+                <w:rStyle w:val="Hyperlink"/>
+                <w:rFonts w:cstheme="minorHAnsi"/>
+                <w:noProof/>
+                <w:lang w:val="en-US"/>
+              </w:rPr>
+              <w:t>5.</w:t>
             </w:r>
             <w:r>
               <w:rPr>
@@ -3433,7 +3530,7 @@
                 <w:noProof/>
                 <w:webHidden/>
               </w:rPr>
-              <w:instrText xml:space="preserve"> PAGEREF _Toc87140590 \h </w:instrText>
+              <w:instrText xml:space="preserve"> PAGEREF _Toc87177422 \h </w:instrText>
             </w:r>
             <w:r>
               <w:rPr>
@@ -3492,7 +3589,7 @@
           <w:lang w:val="en-US"/>
         </w:rPr>
       </w:pPr>
-      <w:bookmarkStart w:id="0" w:name="_Toc87140587"/>
+      <w:bookmarkStart w:id="0" w:name="_Toc87177418"/>
       <w:r>
         <w:rPr>
           <w:rFonts w:asciiTheme="minorHAnsi" w:hAnsiTheme="minorHAnsi" w:cstheme="minorHAnsi"/>
@@ -3521,7 +3618,21 @@
           <w:rFonts w:cstheme="minorHAnsi"/>
           <w:lang w:val="en-US"/>
         </w:rPr>
-        <w:t xml:space="preserve">Vanina Teneva – </w:t>
+        <w:t>Vanina Teneva</w:t>
+      </w:r>
+      <w:r>
+        <w:rPr>
+          <w:rFonts w:cstheme="minorHAnsi"/>
+          <w:lang w:val="en-US"/>
+        </w:rPr>
+        <w:t xml:space="preserve"> (QA Engineer)</w:t>
+      </w:r>
+      <w:r>
+        <w:rPr>
+          <w:rFonts w:cstheme="minorHAnsi"/>
+          <w:lang w:val="en-US"/>
+        </w:rPr>
+        <w:t xml:space="preserve"> – </w:t>
       </w:r>
       <w:hyperlink r:id="rId12" w:history="1">
         <w:r>
@@ -3553,7 +3664,21 @@
           <w:rFonts w:cstheme="minorHAnsi"/>
           <w:lang w:val="en-US"/>
         </w:rPr>
-        <w:t xml:space="preserve">Maria Ilcheva – </w:t>
+        <w:t xml:space="preserve">Maria Ilcheva </w:t>
+      </w:r>
+      <w:r>
+        <w:rPr>
+          <w:rFonts w:cstheme="minorHAnsi"/>
+          <w:lang w:val="en-US"/>
+        </w:rPr>
+        <w:t xml:space="preserve">(Back-End Developer) </w:t>
+      </w:r>
+      <w:r>
+        <w:rPr>
+          <w:rFonts w:cstheme="minorHAnsi"/>
+          <w:lang w:val="en-US"/>
+        </w:rPr>
+        <w:t xml:space="preserve">– </w:t>
       </w:r>
       <w:hyperlink r:id="rId13" w:history="1">
         <w:r>
@@ -3584,7 +3709,42 @@
           <w:rFonts w:cstheme="minorHAnsi"/>
           <w:lang w:val="en-US"/>
         </w:rPr>
-        <w:t>Hristp Kovachev –</w:t>
+        <w:t>Hrist</w:t>
+      </w:r>
+      <w:r>
+        <w:rPr>
+          <w:rFonts w:cstheme="minorHAnsi"/>
+          <w:lang w:val="en-US"/>
+        </w:rPr>
+        <w:t>o</w:t>
+      </w:r>
+      <w:r>
+        <w:rPr>
+          <w:rFonts w:cstheme="minorHAnsi"/>
+          <w:lang w:val="en-US"/>
+        </w:rPr>
+        <w:t xml:space="preserve"> Kovachev</w:t>
+      </w:r>
+      <w:r>
+        <w:rPr>
+          <w:rFonts w:cstheme="minorHAnsi"/>
+          <w:lang w:val="en-US"/>
+        </w:rPr>
+        <w:t xml:space="preserve"> (Front-End</w:t>
+      </w:r>
+      <w:r>
+        <w:rPr>
+          <w:rFonts w:cstheme="minorHAnsi"/>
+          <w:lang w:val="en-US"/>
+        </w:rPr>
+        <w:t xml:space="preserve"> Developer)</w:t>
+      </w:r>
+      <w:r>
+        <w:rPr>
+          <w:rFonts w:cstheme="minorHAnsi"/>
+          <w:lang w:val="en-US"/>
+        </w:rPr>
+        <w:t xml:space="preserve"> –</w:t>
       </w:r>
       <w:r>
         <w:rPr>
@@ -3624,7 +3784,21 @@
           <w:rFonts w:cstheme="minorHAnsi"/>
           <w:lang w:val="en-US"/>
         </w:rPr>
-        <w:t xml:space="preserve">Martin Mechkov – </w:t>
+        <w:t xml:space="preserve">Martin Mechkov </w:t>
+      </w:r>
+      <w:r>
+        <w:rPr>
+          <w:rFonts w:cstheme="minorHAnsi"/>
+          <w:lang w:val="en-US"/>
+        </w:rPr>
+        <w:t xml:space="preserve">(Scrum Trainer) </w:t>
+      </w:r>
+      <w:r>
+        <w:rPr>
+          <w:rFonts w:cstheme="minorHAnsi"/>
+          <w:lang w:val="en-US"/>
+        </w:rPr>
+        <w:t xml:space="preserve">– </w:t>
       </w:r>
       <w:hyperlink r:id="rId15" w:history="1">
         <w:r>
@@ -3654,7 +3828,7 @@
           <w:lang w:val="en-US"/>
         </w:rPr>
       </w:pPr>
-      <w:bookmarkStart w:id="1" w:name="_Toc87140588"/>
+      <w:bookmarkStart w:id="1" w:name="_Toc87177420"/>
       <w:r>
         <w:rPr>
           <w:rFonts w:asciiTheme="minorHAnsi" w:hAnsiTheme="minorHAnsi" w:cstheme="minorHAnsi"/>
@@ -3962,7 +4136,7 @@
           <w:lang w:val="en-US"/>
         </w:rPr>
       </w:pPr>
-      <w:bookmarkStart w:id="2" w:name="_Toc87140589"/>
+      <w:bookmarkStart w:id="2" w:name="_Toc87177421"/>
       <w:r>
         <w:rPr>
           <w:rFonts w:asciiTheme="minorHAnsi" w:hAnsiTheme="minorHAnsi" w:cstheme="minorHAnsi"/>
@@ -4047,6 +4221,28 @@
         </w:rPr>
         <w:t>.</w:t>
       </w:r>
+    </w:p>
+    <w:p>
+      <w:pPr>
+        <w:spacing w:line="276" w:lineRule="auto"/>
+        <w:rPr>
+          <w:lang w:val="en-US"/>
+        </w:rPr>
+      </w:pPr>
+      <w:r>
+        <w:rPr>
+          <w:lang w:val="en-US"/>
+        </w:rPr>
+        <w:br w:type="page"/>
+      </w:r>
+    </w:p>
+    <w:p>
+      <w:pPr>
+        <w:spacing w:after="120" w:line="360" w:lineRule="auto"/>
+        <w:rPr>
+          <w:lang w:val="en-US"/>
+        </w:rPr>
+      </w:pPr>
     </w:p>
     <w:p>
       <w:pPr>
@@ -4062,7 +4258,7 @@
           <w:lang w:val="en-US"/>
         </w:rPr>
       </w:pPr>
-      <w:bookmarkStart w:id="3" w:name="_Toc87140590"/>
+      <w:bookmarkStart w:id="3" w:name="_Toc87177422"/>
       <w:r>
         <w:rPr>
           <w:rFonts w:asciiTheme="minorHAnsi" w:hAnsiTheme="minorHAnsi" w:cstheme="minorHAnsi"/>
@@ -4070,42 +4266,488 @@
           <w:bCs w:val="0"/>
           <w:lang w:val="en-US"/>
         </w:rPr>
-        <w:t>Steps Of Realisation</w:t>
+        <w:t>Stages</w:t>
+      </w:r>
+      <w:r>
+        <w:rPr>
+          <w:rFonts w:asciiTheme="minorHAnsi" w:hAnsiTheme="minorHAnsi" w:cstheme="minorHAnsi"/>
+          <w:b/>
+          <w:bCs w:val="0"/>
+          <w:lang w:val="en-US"/>
+        </w:rPr>
+        <w:t xml:space="preserve"> </w:t>
+      </w:r>
+      <w:r>
+        <w:rPr>
+          <w:rFonts w:asciiTheme="minorHAnsi" w:hAnsiTheme="minorHAnsi" w:cstheme="minorHAnsi"/>
+          <w:b/>
+          <w:bCs w:val="0"/>
+          <w:lang w:val="en-US"/>
+        </w:rPr>
+        <w:t>o</w:t>
+      </w:r>
+      <w:r>
+        <w:rPr>
+          <w:rFonts w:asciiTheme="minorHAnsi" w:hAnsiTheme="minorHAnsi" w:cstheme="minorHAnsi"/>
+          <w:b/>
+          <w:bCs w:val="0"/>
+          <w:lang w:val="en-US"/>
+        </w:rPr>
+        <w:t xml:space="preserve">f </w:t>
       </w:r>
       <w:bookmarkEnd w:id="3"/>
+      <w:r>
+        <w:rPr>
+          <w:rFonts w:asciiTheme="minorHAnsi" w:hAnsiTheme="minorHAnsi" w:cstheme="minorHAnsi"/>
+          <w:b/>
+          <w:bCs w:val="0"/>
+          <w:lang w:val="en-US"/>
+        </w:rPr>
+        <w:t>development</w:t>
+      </w:r>
     </w:p>
     <w:p>
       <w:pPr>
-        <w:pStyle w:val="ListParagraph"/>
+        <w:pStyle w:val="Heading1"/>
+        <w:ind w:left="720"/>
+        <w:rPr>
+          <w:rFonts w:asciiTheme="minorHAnsi" w:hAnsiTheme="minorHAnsi" w:cstheme="minorHAnsi"/>
+          <w:b/>
+          <w:bCs w:val="0"/>
+          <w:lang w:val="en-US"/>
+        </w:rPr>
+      </w:pPr>
+      <w:r>
+        <w:rPr>
+          <w:rFonts w:asciiTheme="minorHAnsi" w:hAnsiTheme="minorHAnsi" w:cstheme="minorHAnsi"/>
+          <w:b/>
+          <w:bCs w:val="0"/>
+          <w:lang w:val="en-US"/>
+        </w:rPr>
+        <w:t>4.1 Idea</w:t>
+      </w:r>
+    </w:p>
+    <w:p>
+      <w:pPr>
+        <w:ind w:left="1440"/>
+        <w:rPr>
+          <w:lang w:val="en-US"/>
+        </w:rPr>
+      </w:pPr>
+      <w:r>
+        <w:rPr>
+          <w:lang w:val="en-US"/>
+        </w:rPr>
+        <w:t>After forming a team, we chose everyone’s roles, and we organized the team’s meetings. We talked about our idea and how we were going to fulfill it.</w:t>
+      </w:r>
+    </w:p>
+    <w:p>
+      <w:pPr>
+        <w:pStyle w:val="Heading1"/>
+        <w:ind w:left="720"/>
+        <w:rPr>
+          <w:rFonts w:asciiTheme="minorHAnsi" w:hAnsiTheme="minorHAnsi" w:cstheme="minorHAnsi"/>
+          <w:b/>
+          <w:bCs w:val="0"/>
+          <w:lang w:val="en-US"/>
+        </w:rPr>
+      </w:pPr>
+      <w:r>
+        <w:rPr>
+          <w:rFonts w:asciiTheme="minorHAnsi" w:hAnsiTheme="minorHAnsi" w:cstheme="minorHAnsi"/>
+          <w:b/>
+          <w:bCs w:val="0"/>
+          <w:lang w:val="en-US"/>
+        </w:rPr>
+        <w:t>4.2 Organisation</w:t>
+      </w:r>
+    </w:p>
+    <w:p>
+      <w:pPr>
+        <w:ind w:left="1440"/>
+        <w:rPr>
+          <w:lang w:val="en-US"/>
+        </w:rPr>
+      </w:pPr>
+      <w:r>
+        <w:rPr>
+          <w:lang w:val="en-US"/>
+        </w:rPr>
+        <w:t>For our organization we used planners in GitHub, where we have 3 different projects for meetings, the code and QA testing. All the tasks were assigned to the team, and we started working on them.</w:t>
+      </w:r>
+    </w:p>
+    <w:p>
+      <w:pPr>
+        <w:pStyle w:val="Heading1"/>
+        <w:ind w:left="720"/>
+        <w:rPr>
+          <w:rFonts w:asciiTheme="minorHAnsi" w:hAnsiTheme="minorHAnsi" w:cstheme="minorHAnsi"/>
+          <w:b/>
+          <w:bCs w:val="0"/>
+          <w:lang w:val="en-US"/>
+        </w:rPr>
+      </w:pPr>
+      <w:r>
+        <w:rPr>
+          <w:rFonts w:asciiTheme="minorHAnsi" w:hAnsiTheme="minorHAnsi" w:cstheme="minorHAnsi"/>
+          <w:b/>
+          <w:bCs w:val="0"/>
+          <w:lang w:val="en-US"/>
+        </w:rPr>
+        <w:t>4.3 Realisation</w:t>
+      </w:r>
+    </w:p>
+    <w:p>
+      <w:pPr>
+        <w:ind w:left="1440"/>
+        <w:rPr>
+          <w:lang w:val="en-US"/>
+        </w:rPr>
+      </w:pPr>
+      <w:r>
+        <w:rPr>
+          <w:lang w:val="en-US"/>
+        </w:rPr>
+        <w:t>Occasionally we held meetings where we talked about what we were going to do next on the code and we tried to neutralize any mistakes or problems and to talk about where everyone is at and how much work is left.</w:t>
+      </w:r>
+    </w:p>
+    <w:p>
+      <w:pPr>
+        <w:pStyle w:val="Heading1"/>
+        <w:ind w:left="720"/>
+        <w:rPr>
+          <w:rFonts w:asciiTheme="minorHAnsi" w:hAnsiTheme="minorHAnsi" w:cstheme="minorHAnsi"/>
+          <w:b/>
+          <w:bCs w:val="0"/>
+          <w:lang w:val="en-US"/>
+        </w:rPr>
+      </w:pPr>
+      <w:r>
+        <w:rPr>
+          <w:rFonts w:asciiTheme="minorHAnsi" w:hAnsiTheme="minorHAnsi" w:cstheme="minorHAnsi"/>
+          <w:b/>
+          <w:bCs w:val="0"/>
+          <w:lang w:val="en-US"/>
+        </w:rPr>
+        <w:t>4.4 Testing</w:t>
+      </w:r>
+    </w:p>
+    <w:p>
+      <w:pPr>
+        <w:rPr>
+          <w:lang w:val="en-US"/>
+        </w:rPr>
+      </w:pPr>
+      <w:r>
+        <w:rPr>
+          <w:lang w:val="en-US"/>
+        </w:rPr>
+        <w:tab/>
+      </w:r>
+      <w:r>
+        <w:rPr>
+          <w:lang w:val="en-US"/>
+        </w:rPr>
+        <w:tab/>
+        <w:t>Our QA Engineer did the necessary tests to check if the program has any problems or</w:t>
+      </w:r>
+      <w:r>
+        <w:rPr>
+          <w:lang w:val="en-US"/>
+        </w:rPr>
+        <w:tab/>
+      </w:r>
+      <w:r>
+        <w:rPr>
+          <w:lang w:val="en-US"/>
+        </w:rPr>
+        <w:tab/>
+      </w:r>
+      <w:r>
+        <w:rPr>
+          <w:lang w:val="en-US"/>
+        </w:rPr>
+        <w:tab/>
+        <w:t>mistakes on the code.</w:t>
+      </w:r>
+    </w:p>
+    <w:p>
+      <w:pPr>
+        <w:pStyle w:val="Heading1"/>
+        <w:ind w:left="720"/>
+        <w:rPr>
+          <w:rFonts w:asciiTheme="minorHAnsi" w:hAnsiTheme="minorHAnsi" w:cstheme="minorHAnsi"/>
+          <w:b/>
+          <w:bCs w:val="0"/>
+          <w:lang w:val="en-US"/>
+        </w:rPr>
+      </w:pPr>
+      <w:r>
+        <w:rPr>
+          <w:rFonts w:asciiTheme="minorHAnsi" w:hAnsiTheme="minorHAnsi" w:cstheme="minorHAnsi"/>
+          <w:b/>
+          <w:bCs w:val="0"/>
+          <w:lang w:val="en-US"/>
+        </w:rPr>
+        <w:t>4.5 Polishing</w:t>
+      </w:r>
+    </w:p>
+    <w:p>
+      <w:pPr>
+        <w:ind w:left="1440"/>
+        <w:rPr>
+          <w:lang w:val="en-US"/>
+        </w:rPr>
+      </w:pPr>
+      <w:r>
+        <w:rPr>
+          <w:lang w:val="en-US"/>
+        </w:rPr>
+        <w:t>We had a meeting for one last time to check everything for any last mistakes and to finish the project</w:t>
+      </w:r>
+    </w:p>
+    <w:p>
+      <w:pPr>
+        <w:pStyle w:val="Heading1"/>
+        <w:ind w:left="720"/>
+        <w:rPr>
+          <w:rFonts w:asciiTheme="minorHAnsi" w:hAnsiTheme="minorHAnsi" w:cstheme="minorHAnsi"/>
+          <w:b/>
+          <w:bCs w:val="0"/>
+          <w:lang w:val="en-US"/>
+        </w:rPr>
+      </w:pPr>
+      <w:r>
+        <w:rPr>
+          <w:rFonts w:asciiTheme="minorHAnsi" w:hAnsiTheme="minorHAnsi" w:cstheme="minorHAnsi"/>
+          <w:b/>
+          <w:bCs w:val="0"/>
+          <w:lang w:val="en-US"/>
+        </w:rPr>
+        <w:t>4.6 Presenting</w:t>
+      </w:r>
+    </w:p>
+    <w:p>
+      <w:pPr>
+        <w:ind w:left="1440"/>
+        <w:rPr>
+          <w:lang w:val="en-US"/>
+        </w:rPr>
+      </w:pPr>
+      <w:r>
+        <w:rPr>
+          <w:lang w:val="en-US"/>
+        </w:rPr>
+        <w:t xml:space="preserve">After we finished the presentation, we assigned everyone to different slides. Everyone wrote script for each </w:t>
+      </w:r>
+      <w:proofErr w:type="gramStart"/>
+      <w:r>
+        <w:rPr>
+          <w:lang w:val="en-US"/>
+        </w:rPr>
+        <w:t>slide,</w:t>
+      </w:r>
+      <w:proofErr w:type="gramEnd"/>
+      <w:r>
+        <w:rPr>
+          <w:lang w:val="en-US"/>
+        </w:rPr>
+        <w:t xml:space="preserve"> they were assigned to. We made the presentation automated such as adding each person’s voice to the slide.</w:t>
+      </w:r>
+    </w:p>
+    <w:p>
+      <w:pPr>
+        <w:spacing w:line="276" w:lineRule="auto"/>
+        <w:rPr>
+          <w:lang w:val="en-US"/>
+        </w:rPr>
+      </w:pPr>
+      <w:r>
+        <w:rPr>
+          <w:lang w:val="en-US"/>
+        </w:rPr>
+        <w:br w:type="page"/>
+      </w:r>
+    </w:p>
+    <w:p>
+      <w:pPr>
+        <w:ind w:left="720"/>
+        <w:rPr>
+          <w:lang w:val="en-US"/>
+        </w:rPr>
+      </w:pPr>
+    </w:p>
+    <w:p>
+      <w:pPr>
+        <w:pStyle w:val="Heading1"/>
         <w:numPr>
-          <w:ilvl w:val="1"/>
+          <w:ilvl w:val="0"/>
           <w:numId w:val="12"/>
         </w:numPr>
         <w:rPr>
-          <w:lang w:val="en-US"/>
-        </w:rPr>
-      </w:pPr>
-      <w:r>
-        <w:rPr>
-          <w:lang w:val="en-US"/>
-        </w:rPr>
-        <w:t>Coming up with the main idea</w:t>
+          <w:rFonts w:asciiTheme="minorHAnsi" w:hAnsiTheme="minorHAnsi" w:cstheme="minorHAnsi"/>
+          <w:b/>
+          <w:bCs w:val="0"/>
+          <w:lang w:val="en-US"/>
+        </w:rPr>
+      </w:pPr>
+      <w:r>
+        <w:rPr>
+          <w:rFonts w:asciiTheme="minorHAnsi" w:hAnsiTheme="minorHAnsi" w:cstheme="minorHAnsi"/>
+          <w:b/>
+          <w:bCs w:val="0"/>
+          <w:lang w:val="en-US"/>
+        </w:rPr>
+        <w:t>Diagram</w:t>
       </w:r>
     </w:p>
     <w:p>
       <w:pPr>
-        <w:pStyle w:val="ListParagraph"/>
-        <w:numPr>
-          <w:ilvl w:val="1"/>
-          <w:numId w:val="12"/>
-        </w:numPr>
-        <w:rPr>
-          <w:lang w:val="en-US"/>
-        </w:rPr>
-      </w:pPr>
+        <w:ind w:left="720"/>
+        <w:rPr>
+          <w:lang w:val="en-US"/>
+        </w:rPr>
+      </w:pPr>
+      <w:r>
+        <w:rPr>
+          <w:noProof/>
+        </w:rPr>
+        <w:drawing>
+          <wp:inline distT="0" distB="0" distL="0" distR="0" wp14:anchorId="0F2F212E" wp14:editId="5A434F1F">
+            <wp:extent cx="5832505" cy="5572125"/>
+            <wp:effectExtent l="0" t="0" r="0" b="0"/>
+            <wp:docPr id="1" name="Picture 1" descr="Diagram&#10;&#10;Description automatically generated"/>
+            <wp:cNvGraphicFramePr>
+              <a:graphicFrameLocks xmlns:a="http://schemas.openxmlformats.org/drawingml/2006/main" noChangeAspect="1"/>
+            </wp:cNvGraphicFramePr>
+            <a:graphic xmlns:a="http://schemas.openxmlformats.org/drawingml/2006/main">
+              <a:graphicData uri="http://schemas.openxmlformats.org/drawingml/2006/picture">
+                <pic:pic xmlns:pic="http://schemas.openxmlformats.org/drawingml/2006/picture">
+                  <pic:nvPicPr>
+                    <pic:cNvPr id="1" name="Picture 1" descr="Diagram&#10;&#10;Description automatically generated"/>
+                    <pic:cNvPicPr/>
+                  </pic:nvPicPr>
+                  <pic:blipFill>
+                    <a:blip r:embed="rId16"/>
+                    <a:stretch>
+                      <a:fillRect/>
+                    </a:stretch>
+                  </pic:blipFill>
+                  <pic:spPr>
+                    <a:xfrm>
+                      <a:off x="0" y="0"/>
+                      <a:ext cx="5839527" cy="5578834"/>
+                    </a:xfrm>
+                    <a:prstGeom prst="rect">
+                      <a:avLst/>
+                    </a:prstGeom>
+                  </pic:spPr>
+                </pic:pic>
+              </a:graphicData>
+            </a:graphic>
+          </wp:inline>
+        </w:drawing>
+      </w:r>
     </w:p>
     <w:p>
       <w:pPr>
+        <w:pStyle w:val="Heading1"/>
+        <w:rPr>
+          <w:rFonts w:asciiTheme="minorHAnsi" w:hAnsiTheme="minorHAnsi" w:cstheme="minorHAnsi"/>
+          <w:b/>
+          <w:bCs w:val="0"/>
+          <w:lang w:val="en-US"/>
+        </w:rPr>
+      </w:pPr>
+      <w:r>
+        <w:rPr>
+          <w:rFonts w:asciiTheme="minorHAnsi" w:hAnsiTheme="minorHAnsi" w:cstheme="minorHAnsi"/>
+          <w:b/>
+          <w:bCs w:val="0"/>
+          <w:lang w:val="en-US"/>
+        </w:rPr>
+        <w:t xml:space="preserve">   </w:t>
+      </w:r>
+      <w:r>
+        <w:rPr>
+          <w:rFonts w:asciiTheme="minorHAnsi" w:hAnsiTheme="minorHAnsi" w:cstheme="minorHAnsi"/>
+          <w:b/>
+          <w:bCs w:val="0"/>
+          <w:lang w:val="en-US"/>
+        </w:rPr>
+        <w:tab/>
+      </w:r>
+    </w:p>
+    <w:p>
+      <w:pPr>
+        <w:ind w:left="1440"/>
+        <w:rPr>
+          <w:lang w:val="en-US"/>
+        </w:rPr>
+      </w:pPr>
+    </w:p>
+    <w:p>
+      <w:pPr>
+        <w:rPr>
+          <w:lang w:val="en-US"/>
+        </w:rPr>
+      </w:pPr>
+      <w:r>
+        <w:rPr>
+          <w:lang w:val="en-US"/>
+        </w:rPr>
+        <w:tab/>
+      </w:r>
+      <w:r>
+        <w:rPr>
+          <w:lang w:val="en-US"/>
+        </w:rPr>
+        <w:tab/>
+      </w:r>
+    </w:p>
+    <w:p>
+      <w:pPr>
+        <w:rPr>
+          <w:lang w:val="en-US"/>
+        </w:rPr>
+      </w:pPr>
+      <w:r>
+        <w:rPr>
+          <w:lang w:val="en-US"/>
+        </w:rPr>
+        <w:tab/>
+      </w:r>
+      <w:r>
+        <w:rPr>
+          <w:lang w:val="en-US"/>
+        </w:rPr>
+        <w:tab/>
+      </w:r>
+    </w:p>
+    <w:p>
+      <w:pPr>
+        <w:rPr>
+          <w:lang w:val="en-US"/>
+        </w:rPr>
+      </w:pPr>
+      <w:r>
+        <w:rPr>
+          <w:lang w:val="en-US"/>
+        </w:rPr>
+        <w:tab/>
+      </w:r>
+    </w:p>
+    <w:p>
+      <w:pPr>
+        <w:pStyle w:val="ListParagraph"/>
+        <w:ind w:left="1440"/>
+        <w:rPr>
+          <w:lang w:val="en-US"/>
+        </w:rPr>
+      </w:pPr>
+    </w:p>
+    <w:p>
+      <w:pPr>
         <w:pStyle w:val="ListParagraph"/>
         <w:ind w:left="1211"/>
         <w:rPr>
@@ -4115,7 +4757,7 @@
       </w:pPr>
     </w:p>
     <w:sectPr>
-      <w:footerReference w:type="default" r:id="rId16"/>
+      <w:footerReference w:type="default" r:id="rId17"/>
       <w:pgSz w:w="12240" w:h="15840"/>
       <w:pgMar w:top="1080" w:right="1080" w:bottom="1080" w:left="1080" w:header="720" w:footer="720" w:gutter="0"/>
       <w:pgNumType w:start="0"/>
@@ -5457,6 +6099,119 @@
     </w:lvl>
   </w:abstractNum>
   <w:abstractNum w:abstractNumId="6" w15:restartNumberingAfterBreak="0">
+    <w:nsid w:val="349D269E"/>
+    <w:multiLevelType w:val="hybridMultilevel"/>
+    <w:tmpl w:val="90046610"/>
+    <w:lvl w:ilvl="0" w:tplc="04020005">
+      <w:start w:val="1"/>
+      <w:numFmt w:val="bullet"/>
+      <w:lvlText w:val=""/>
+      <w:lvlJc w:val="left"/>
+      <w:pPr>
+        <w:ind w:left="1434" w:hanging="360"/>
+      </w:pPr>
+      <w:rPr>
+        <w:rFonts w:ascii="Wingdings" w:hAnsi="Wingdings" w:hint="default"/>
+      </w:rPr>
+    </w:lvl>
+    <w:lvl w:ilvl="1" w:tplc="FFFFFFFF" w:tentative="1">
+      <w:start w:val="1"/>
+      <w:numFmt w:val="bullet"/>
+      <w:lvlText w:val="o"/>
+      <w:lvlJc w:val="left"/>
+      <w:pPr>
+        <w:ind w:left="2154" w:hanging="360"/>
+      </w:pPr>
+      <w:rPr>
+        <w:rFonts w:ascii="Courier New" w:hAnsi="Courier New" w:cs="Courier New" w:hint="default"/>
+      </w:rPr>
+    </w:lvl>
+    <w:lvl w:ilvl="2" w:tplc="FFFFFFFF" w:tentative="1">
+      <w:start w:val="1"/>
+      <w:numFmt w:val="bullet"/>
+      <w:lvlText w:val=""/>
+      <w:lvlJc w:val="left"/>
+      <w:pPr>
+        <w:ind w:left="2874" w:hanging="360"/>
+      </w:pPr>
+      <w:rPr>
+        <w:rFonts w:ascii="Wingdings" w:hAnsi="Wingdings" w:hint="default"/>
+      </w:rPr>
+    </w:lvl>
+    <w:lvl w:ilvl="3" w:tplc="FFFFFFFF" w:tentative="1">
+      <w:start w:val="1"/>
+      <w:numFmt w:val="bullet"/>
+      <w:lvlText w:val=""/>
+      <w:lvlJc w:val="left"/>
+      <w:pPr>
+        <w:ind w:left="3594" w:hanging="360"/>
+      </w:pPr>
+      <w:rPr>
+        <w:rFonts w:ascii="Symbol" w:hAnsi="Symbol" w:hint="default"/>
+      </w:rPr>
+    </w:lvl>
+    <w:lvl w:ilvl="4" w:tplc="FFFFFFFF" w:tentative="1">
+      <w:start w:val="1"/>
+      <w:numFmt w:val="bullet"/>
+      <w:lvlText w:val="o"/>
+      <w:lvlJc w:val="left"/>
+      <w:pPr>
+        <w:ind w:left="4314" w:hanging="360"/>
+      </w:pPr>
+      <w:rPr>
+        <w:rFonts w:ascii="Courier New" w:hAnsi="Courier New" w:cs="Courier New" w:hint="default"/>
+      </w:rPr>
+    </w:lvl>
+    <w:lvl w:ilvl="5" w:tplc="FFFFFFFF" w:tentative="1">
+      <w:start w:val="1"/>
+      <w:numFmt w:val="bullet"/>
+      <w:lvlText w:val=""/>
+      <w:lvlJc w:val="left"/>
+      <w:pPr>
+        <w:ind w:left="5034" w:hanging="360"/>
+      </w:pPr>
+      <w:rPr>
+        <w:rFonts w:ascii="Wingdings" w:hAnsi="Wingdings" w:hint="default"/>
+      </w:rPr>
+    </w:lvl>
+    <w:lvl w:ilvl="6" w:tplc="FFFFFFFF" w:tentative="1">
+      <w:start w:val="1"/>
+      <w:numFmt w:val="bullet"/>
+      <w:lvlText w:val=""/>
+      <w:lvlJc w:val="left"/>
+      <w:pPr>
+        <w:ind w:left="5754" w:hanging="360"/>
+      </w:pPr>
+      <w:rPr>
+        <w:rFonts w:ascii="Symbol" w:hAnsi="Symbol" w:hint="default"/>
+      </w:rPr>
+    </w:lvl>
+    <w:lvl w:ilvl="7" w:tplc="FFFFFFFF" w:tentative="1">
+      <w:start w:val="1"/>
+      <w:numFmt w:val="bullet"/>
+      <w:lvlText w:val="o"/>
+      <w:lvlJc w:val="left"/>
+      <w:pPr>
+        <w:ind w:left="6474" w:hanging="360"/>
+      </w:pPr>
+      <w:rPr>
+        <w:rFonts w:ascii="Courier New" w:hAnsi="Courier New" w:cs="Courier New" w:hint="default"/>
+      </w:rPr>
+    </w:lvl>
+    <w:lvl w:ilvl="8" w:tplc="FFFFFFFF" w:tentative="1">
+      <w:start w:val="1"/>
+      <w:numFmt w:val="bullet"/>
+      <w:lvlText w:val=""/>
+      <w:lvlJc w:val="left"/>
+      <w:pPr>
+        <w:ind w:left="7194" w:hanging="360"/>
+      </w:pPr>
+      <w:rPr>
+        <w:rFonts w:ascii="Wingdings" w:hAnsi="Wingdings" w:hint="default"/>
+      </w:rPr>
+    </w:lvl>
+  </w:abstractNum>
+  <w:abstractNum w:abstractNumId="7" w15:restartNumberingAfterBreak="0">
     <w:nsid w:val="35D27A90"/>
     <w:multiLevelType w:val="hybridMultilevel"/>
     <w:tmpl w:val="98D47604"/>
@@ -5569,7 +6324,7 @@
       </w:rPr>
     </w:lvl>
   </w:abstractNum>
-  <w:abstractNum w:abstractNumId="7" w15:restartNumberingAfterBreak="0">
+  <w:abstractNum w:abstractNumId="8" w15:restartNumberingAfterBreak="0">
     <w:nsid w:val="403A3BC8"/>
     <w:multiLevelType w:val="hybridMultilevel"/>
     <w:tmpl w:val="1ED6479C"/>
@@ -5682,7 +6437,7 @@
       </w:rPr>
     </w:lvl>
   </w:abstractNum>
-  <w:abstractNum w:abstractNumId="8" w15:restartNumberingAfterBreak="0">
+  <w:abstractNum w:abstractNumId="9" w15:restartNumberingAfterBreak="0">
     <w:nsid w:val="494C1D3A"/>
     <w:multiLevelType w:val="hybridMultilevel"/>
     <w:tmpl w:val="59269C22"/>
@@ -5771,7 +6526,7 @@
       </w:pPr>
     </w:lvl>
   </w:abstractNum>
-  <w:abstractNum w:abstractNumId="9" w15:restartNumberingAfterBreak="0">
+  <w:abstractNum w:abstractNumId="10" w15:restartNumberingAfterBreak="0">
     <w:nsid w:val="4AE213E6"/>
     <w:multiLevelType w:val="hybridMultilevel"/>
     <w:tmpl w:val="397CA65A"/>
@@ -5884,7 +6639,7 @@
       </w:rPr>
     </w:lvl>
   </w:abstractNum>
-  <w:abstractNum w:abstractNumId="10" w15:restartNumberingAfterBreak="0">
+  <w:abstractNum w:abstractNumId="11" w15:restartNumberingAfterBreak="0">
     <w:nsid w:val="4F140B0D"/>
     <w:multiLevelType w:val="multilevel"/>
     <w:tmpl w:val="A9E2B2DE"/>
@@ -6005,7 +6760,7 @@
       </w:rPr>
     </w:lvl>
   </w:abstractNum>
-  <w:abstractNum w:abstractNumId="11" w15:restartNumberingAfterBreak="0">
+  <w:abstractNum w:abstractNumId="12" w15:restartNumberingAfterBreak="0">
     <w:nsid w:val="55224631"/>
     <w:multiLevelType w:val="hybridMultilevel"/>
     <w:tmpl w:val="369A13EA"/>
@@ -6118,7 +6873,7 @@
       </w:rPr>
     </w:lvl>
   </w:abstractNum>
-  <w:abstractNum w:abstractNumId="12" w15:restartNumberingAfterBreak="0">
+  <w:abstractNum w:abstractNumId="13" w15:restartNumberingAfterBreak="0">
     <w:nsid w:val="58B85382"/>
     <w:multiLevelType w:val="hybridMultilevel"/>
     <w:tmpl w:val="3D72D126"/>
@@ -6231,7 +6986,7 @@
       </w:rPr>
     </w:lvl>
   </w:abstractNum>
-  <w:abstractNum w:abstractNumId="13" w15:restartNumberingAfterBreak="0">
+  <w:abstractNum w:abstractNumId="14" w15:restartNumberingAfterBreak="0">
     <w:nsid w:val="599566DB"/>
     <w:multiLevelType w:val="hybridMultilevel"/>
     <w:tmpl w:val="39E09BC4"/>
@@ -6317,7 +7072,120 @@
       </w:pPr>
     </w:lvl>
   </w:abstractNum>
-  <w:abstractNum w:abstractNumId="14" w15:restartNumberingAfterBreak="0">
+  <w:abstractNum w:abstractNumId="15" w15:restartNumberingAfterBreak="0">
+    <w:nsid w:val="5A0D7AD4"/>
+    <w:multiLevelType w:val="hybridMultilevel"/>
+    <w:tmpl w:val="E52C7AD0"/>
+    <w:lvl w:ilvl="0" w:tplc="04090001">
+      <w:start w:val="1"/>
+      <w:numFmt w:val="bullet"/>
+      <w:lvlText w:val=""/>
+      <w:lvlJc w:val="left"/>
+      <w:pPr>
+        <w:ind w:left="1434" w:hanging="360"/>
+      </w:pPr>
+      <w:rPr>
+        <w:rFonts w:ascii="Symbol" w:hAnsi="Symbol" w:hint="default"/>
+      </w:rPr>
+    </w:lvl>
+    <w:lvl w:ilvl="1" w:tplc="04090003" w:tentative="1">
+      <w:start w:val="1"/>
+      <w:numFmt w:val="bullet"/>
+      <w:lvlText w:val="o"/>
+      <w:lvlJc w:val="left"/>
+      <w:pPr>
+        <w:ind w:left="2154" w:hanging="360"/>
+      </w:pPr>
+      <w:rPr>
+        <w:rFonts w:ascii="Courier New" w:hAnsi="Courier New" w:cs="Courier New" w:hint="default"/>
+      </w:rPr>
+    </w:lvl>
+    <w:lvl w:ilvl="2" w:tplc="04090005" w:tentative="1">
+      <w:start w:val="1"/>
+      <w:numFmt w:val="bullet"/>
+      <w:lvlText w:val=""/>
+      <w:lvlJc w:val="left"/>
+      <w:pPr>
+        <w:ind w:left="2874" w:hanging="360"/>
+      </w:pPr>
+      <w:rPr>
+        <w:rFonts w:ascii="Wingdings" w:hAnsi="Wingdings" w:hint="default"/>
+      </w:rPr>
+    </w:lvl>
+    <w:lvl w:ilvl="3" w:tplc="04090001" w:tentative="1">
+      <w:start w:val="1"/>
+      <w:numFmt w:val="bullet"/>
+      <w:lvlText w:val=""/>
+      <w:lvlJc w:val="left"/>
+      <w:pPr>
+        <w:ind w:left="3594" w:hanging="360"/>
+      </w:pPr>
+      <w:rPr>
+        <w:rFonts w:ascii="Symbol" w:hAnsi="Symbol" w:hint="default"/>
+      </w:rPr>
+    </w:lvl>
+    <w:lvl w:ilvl="4" w:tplc="04090003" w:tentative="1">
+      <w:start w:val="1"/>
+      <w:numFmt w:val="bullet"/>
+      <w:lvlText w:val="o"/>
+      <w:lvlJc w:val="left"/>
+      <w:pPr>
+        <w:ind w:left="4314" w:hanging="360"/>
+      </w:pPr>
+      <w:rPr>
+        <w:rFonts w:ascii="Courier New" w:hAnsi="Courier New" w:cs="Courier New" w:hint="default"/>
+      </w:rPr>
+    </w:lvl>
+    <w:lvl w:ilvl="5" w:tplc="04090005" w:tentative="1">
+      <w:start w:val="1"/>
+      <w:numFmt w:val="bullet"/>
+      <w:lvlText w:val=""/>
+      <w:lvlJc w:val="left"/>
+      <w:pPr>
+        <w:ind w:left="5034" w:hanging="360"/>
+      </w:pPr>
+      <w:rPr>
+        <w:rFonts w:ascii="Wingdings" w:hAnsi="Wingdings" w:hint="default"/>
+      </w:rPr>
+    </w:lvl>
+    <w:lvl w:ilvl="6" w:tplc="04090001" w:tentative="1">
+      <w:start w:val="1"/>
+      <w:numFmt w:val="bullet"/>
+      <w:lvlText w:val=""/>
+      <w:lvlJc w:val="left"/>
+      <w:pPr>
+        <w:ind w:left="5754" w:hanging="360"/>
+      </w:pPr>
+      <w:rPr>
+        <w:rFonts w:ascii="Symbol" w:hAnsi="Symbol" w:hint="default"/>
+      </w:rPr>
+    </w:lvl>
+    <w:lvl w:ilvl="7" w:tplc="04090003" w:tentative="1">
+      <w:start w:val="1"/>
+      <w:numFmt w:val="bullet"/>
+      <w:lvlText w:val="o"/>
+      <w:lvlJc w:val="left"/>
+      <w:pPr>
+        <w:ind w:left="6474" w:hanging="360"/>
+      </w:pPr>
+      <w:rPr>
+        <w:rFonts w:ascii="Courier New" w:hAnsi="Courier New" w:cs="Courier New" w:hint="default"/>
+      </w:rPr>
+    </w:lvl>
+    <w:lvl w:ilvl="8" w:tplc="04090005" w:tentative="1">
+      <w:start w:val="1"/>
+      <w:numFmt w:val="bullet"/>
+      <w:lvlText w:val=""/>
+      <w:lvlJc w:val="left"/>
+      <w:pPr>
+        <w:ind w:left="7194" w:hanging="360"/>
+      </w:pPr>
+      <w:rPr>
+        <w:rFonts w:ascii="Wingdings" w:hAnsi="Wingdings" w:hint="default"/>
+      </w:rPr>
+    </w:lvl>
+  </w:abstractNum>
+  <w:abstractNum w:abstractNumId="16" w15:restartNumberingAfterBreak="0">
     <w:nsid w:val="692B544C"/>
     <w:multiLevelType w:val="hybridMultilevel"/>
     <w:tmpl w:val="6C14CDB4"/>
@@ -6430,7 +7298,7 @@
       </w:rPr>
     </w:lvl>
   </w:abstractNum>
-  <w:abstractNum w:abstractNumId="15" w15:restartNumberingAfterBreak="0">
+  <w:abstractNum w:abstractNumId="17" w15:restartNumberingAfterBreak="0">
     <w:nsid w:val="69F410F5"/>
     <w:multiLevelType w:val="hybridMultilevel"/>
     <w:tmpl w:val="5C825F9C"/>
@@ -6543,7 +7411,120 @@
       </w:rPr>
     </w:lvl>
   </w:abstractNum>
-  <w:abstractNum w:abstractNumId="16" w15:restartNumberingAfterBreak="0">
+  <w:abstractNum w:abstractNumId="18" w15:restartNumberingAfterBreak="0">
+    <w:nsid w:val="79656E9D"/>
+    <w:multiLevelType w:val="hybridMultilevel"/>
+    <w:tmpl w:val="A2B222F2"/>
+    <w:lvl w:ilvl="0" w:tplc="04020005">
+      <w:start w:val="1"/>
+      <w:numFmt w:val="bullet"/>
+      <w:lvlText w:val=""/>
+      <w:lvlJc w:val="left"/>
+      <w:pPr>
+        <w:ind w:left="1434" w:hanging="360"/>
+      </w:pPr>
+      <w:rPr>
+        <w:rFonts w:ascii="Wingdings" w:hAnsi="Wingdings" w:hint="default"/>
+      </w:rPr>
+    </w:lvl>
+    <w:lvl w:ilvl="1" w:tplc="04090003" w:tentative="1">
+      <w:start w:val="1"/>
+      <w:numFmt w:val="bullet"/>
+      <w:lvlText w:val="o"/>
+      <w:lvlJc w:val="left"/>
+      <w:pPr>
+        <w:ind w:left="2154" w:hanging="360"/>
+      </w:pPr>
+      <w:rPr>
+        <w:rFonts w:ascii="Courier New" w:hAnsi="Courier New" w:cs="Courier New" w:hint="default"/>
+      </w:rPr>
+    </w:lvl>
+    <w:lvl w:ilvl="2" w:tplc="04090005" w:tentative="1">
+      <w:start w:val="1"/>
+      <w:numFmt w:val="bullet"/>
+      <w:lvlText w:val=""/>
+      <w:lvlJc w:val="left"/>
+      <w:pPr>
+        <w:ind w:left="2874" w:hanging="360"/>
+      </w:pPr>
+      <w:rPr>
+        <w:rFonts w:ascii="Wingdings" w:hAnsi="Wingdings" w:hint="default"/>
+      </w:rPr>
+    </w:lvl>
+    <w:lvl w:ilvl="3" w:tplc="04090001" w:tentative="1">
+      <w:start w:val="1"/>
+      <w:numFmt w:val="bullet"/>
+      <w:lvlText w:val=""/>
+      <w:lvlJc w:val="left"/>
+      <w:pPr>
+        <w:ind w:left="3594" w:hanging="360"/>
+      </w:pPr>
+      <w:rPr>
+        <w:rFonts w:ascii="Symbol" w:hAnsi="Symbol" w:hint="default"/>
+      </w:rPr>
+    </w:lvl>
+    <w:lvl w:ilvl="4" w:tplc="04090003" w:tentative="1">
+      <w:start w:val="1"/>
+      <w:numFmt w:val="bullet"/>
+      <w:lvlText w:val="o"/>
+      <w:lvlJc w:val="left"/>
+      <w:pPr>
+        <w:ind w:left="4314" w:hanging="360"/>
+      </w:pPr>
+      <w:rPr>
+        <w:rFonts w:ascii="Courier New" w:hAnsi="Courier New" w:cs="Courier New" w:hint="default"/>
+      </w:rPr>
+    </w:lvl>
+    <w:lvl w:ilvl="5" w:tplc="04090005" w:tentative="1">
+      <w:start w:val="1"/>
+      <w:numFmt w:val="bullet"/>
+      <w:lvlText w:val=""/>
+      <w:lvlJc w:val="left"/>
+      <w:pPr>
+        <w:ind w:left="5034" w:hanging="360"/>
+      </w:pPr>
+      <w:rPr>
+        <w:rFonts w:ascii="Wingdings" w:hAnsi="Wingdings" w:hint="default"/>
+      </w:rPr>
+    </w:lvl>
+    <w:lvl w:ilvl="6" w:tplc="04090001" w:tentative="1">
+      <w:start w:val="1"/>
+      <w:numFmt w:val="bullet"/>
+      <w:lvlText w:val=""/>
+      <w:lvlJc w:val="left"/>
+      <w:pPr>
+        <w:ind w:left="5754" w:hanging="360"/>
+      </w:pPr>
+      <w:rPr>
+        <w:rFonts w:ascii="Symbol" w:hAnsi="Symbol" w:hint="default"/>
+      </w:rPr>
+    </w:lvl>
+    <w:lvl w:ilvl="7" w:tplc="04090003" w:tentative="1">
+      <w:start w:val="1"/>
+      <w:numFmt w:val="bullet"/>
+      <w:lvlText w:val="o"/>
+      <w:lvlJc w:val="left"/>
+      <w:pPr>
+        <w:ind w:left="6474" w:hanging="360"/>
+      </w:pPr>
+      <w:rPr>
+        <w:rFonts w:ascii="Courier New" w:hAnsi="Courier New" w:cs="Courier New" w:hint="default"/>
+      </w:rPr>
+    </w:lvl>
+    <w:lvl w:ilvl="8" w:tplc="04090005" w:tentative="1">
+      <w:start w:val="1"/>
+      <w:numFmt w:val="bullet"/>
+      <w:lvlText w:val=""/>
+      <w:lvlJc w:val="left"/>
+      <w:pPr>
+        <w:ind w:left="7194" w:hanging="360"/>
+      </w:pPr>
+      <w:rPr>
+        <w:rFonts w:ascii="Wingdings" w:hAnsi="Wingdings" w:hint="default"/>
+      </w:rPr>
+    </w:lvl>
+  </w:abstractNum>
+  <w:abstractNum w:abstractNumId="19" w15:restartNumberingAfterBreak="0">
     <w:nsid w:val="79CB2166"/>
     <w:multiLevelType w:val="hybridMultilevel"/>
     <w:tmpl w:val="77986896"/>
@@ -6636,7 +7617,7 @@
     <w:abstractNumId w:val="2"/>
   </w:num>
   <w:num w:numId="2">
-    <w:abstractNumId w:val="10"/>
+    <w:abstractNumId w:val="11"/>
   </w:num>
   <w:num w:numId="3">
     <w:abstractNumId w:val="0"/>
@@ -6645,43 +7626,52 @@
     <w:abstractNumId w:val="5"/>
   </w:num>
   <w:num w:numId="5">
-    <w:abstractNumId w:val="9"/>
+    <w:abstractNumId w:val="10"/>
   </w:num>
   <w:num w:numId="6">
-    <w:abstractNumId w:val="15"/>
+    <w:abstractNumId w:val="17"/>
   </w:num>
   <w:num w:numId="7">
-    <w:abstractNumId w:val="11"/>
+    <w:abstractNumId w:val="12"/>
   </w:num>
   <w:num w:numId="8">
-    <w:abstractNumId w:val="7"/>
+    <w:abstractNumId w:val="8"/>
   </w:num>
   <w:num w:numId="9">
-    <w:abstractNumId w:val="13"/>
+    <w:abstractNumId w:val="14"/>
   </w:num>
   <w:num w:numId="10">
     <w:abstractNumId w:val="4"/>
   </w:num>
   <w:num w:numId="11">
-    <w:abstractNumId w:val="16"/>
+    <w:abstractNumId w:val="19"/>
   </w:num>
   <w:num w:numId="12">
-    <w:abstractNumId w:val="8"/>
+    <w:abstractNumId w:val="9"/>
   </w:num>
   <w:num w:numId="13">
     <w:abstractNumId w:val="1"/>
   </w:num>
   <w:num w:numId="14">
-    <w:abstractNumId w:val="6"/>
+    <w:abstractNumId w:val="7"/>
   </w:num>
   <w:num w:numId="15">
-    <w:abstractNumId w:val="14"/>
+    <w:abstractNumId w:val="16"/>
   </w:num>
   <w:num w:numId="16">
     <w:abstractNumId w:val="3"/>
   </w:num>
   <w:num w:numId="17">
-    <w:abstractNumId w:val="12"/>
+    <w:abstractNumId w:val="13"/>
+  </w:num>
+  <w:num w:numId="18">
+    <w:abstractNumId w:val="15"/>
+  </w:num>
+  <w:num w:numId="19">
+    <w:abstractNumId w:val="6"/>
+  </w:num>
+  <w:num w:numId="20">
+    <w:abstractNumId w:val="18"/>
   </w:num>
 </w:numbering>
 </file>
@@ -6809,6 +7799,7 @@
     <w:lsdException w:name="HTML Sample" w:semiHidden="1" w:unhideWhenUsed="1"/>
     <w:lsdException w:name="HTML Typewriter" w:semiHidden="1" w:unhideWhenUsed="1"/>
     <w:lsdException w:name="HTML Variable" w:semiHidden="1" w:unhideWhenUsed="1"/>
+    <w:lsdException w:name="Normal Table" w:semiHidden="1" w:unhideWhenUsed="1"/>
     <w:lsdException w:name="annotation subject" w:semiHidden="1" w:unhideWhenUsed="1"/>
     <w:lsdException w:name="No List" w:semiHidden="1" w:unhideWhenUsed="1"/>
     <w:lsdException w:name="Outline List 1" w:semiHidden="1" w:unhideWhenUsed="1"/>
@@ -6851,8 +7842,11 @@
     <w:lsdException w:name="Table Contemporary" w:semiHidden="1" w:unhideWhenUsed="1"/>
     <w:lsdException w:name="Table Elegant" w:semiHidden="1" w:unhideWhenUsed="1"/>
     <w:lsdException w:name="Table Professional" w:semiHidden="1" w:unhideWhenUsed="1"/>
+    <w:lsdException w:name="Table Subtle 1" w:semiHidden="1" w:unhideWhenUsed="1"/>
     <w:lsdException w:name="Table Subtle 2" w:semiHidden="1" w:unhideWhenUsed="1"/>
     <w:lsdException w:name="Table Web 1" w:semiHidden="1" w:unhideWhenUsed="1"/>
+    <w:lsdException w:name="Table Web 2" w:semiHidden="1" w:unhideWhenUsed="1"/>
+    <w:lsdException w:name="Table Web 3" w:semiHidden="1" w:unhideWhenUsed="1"/>
     <w:lsdException w:name="Balloon Text" w:semiHidden="1" w:unhideWhenUsed="1"/>
     <w:lsdException w:name="Table Grid" w:uiPriority="59"/>
     <w:lsdException w:name="Table Theme" w:semiHidden="1" w:unhideWhenUsed="1"/>
@@ -8126,6 +9120,21 @@
 </file>
 
 <file path=customXml/item1.xml><?xml version="1.0" encoding="utf-8"?>
+<?mso-contentType ?>
+<FormTemplates xmlns="http://schemas.microsoft.com/sharepoint/v3/contenttype/forms">
+  <Display>DocumentLibraryForm</Display>
+  <Edit>DocumentLibraryForm</Edit>
+  <New>DocumentLibraryForm</New>
+</FormTemplates>
+</file>
+
+<file path=customXml/item2.xml><?xml version="1.0" encoding="utf-8"?>
+<p:properties xmlns:p="http://schemas.microsoft.com/office/2006/metadata/properties" xmlns:xsi="http://www.w3.org/2001/XMLSchema-instance" xmlns:pc="http://schemas.microsoft.com/office/infopath/2007/PartnerControls">
+  <documentManagement/>
+</p:properties>
+</file>
+
+<file path=customXml/item3.xml><?xml version="1.0" encoding="utf-8"?>
 <ct:contentTypeSchema xmlns:ct="http://schemas.microsoft.com/office/2006/metadata/contentType" xmlns:ma="http://schemas.microsoft.com/office/2006/metadata/properties/metaAttributes" ct:_="" ma:_="" ma:contentTypeName="Document" ma:contentTypeID="0x010100DD75E95A0F27BD47AC31300285970B0D" ma:contentTypeVersion="0" ma:contentTypeDescription="Create a new document." ma:contentTypeScope="" ma:versionID="7e03151f1457cc55ca214237851778cf">
   <xsd:schema xmlns:xsd="http://www.w3.org/2001/XMLSchema" xmlns:xs="http://www.w3.org/2001/XMLSchema" xmlns:p="http://schemas.microsoft.com/office/2006/metadata/properties" targetNamespace="http://schemas.microsoft.com/office/2006/metadata/properties" ma:root="true" ma:fieldsID="6afbfcf7dd94f512a0c1521b617a20c3">
     <xsd:element name="properties">
@@ -8239,33 +9248,10 @@
 </ct:contentTypeSchema>
 </file>
 
-<file path=customXml/item2.xml><?xml version="1.0" encoding="utf-8"?>
-<p:properties xmlns:p="http://schemas.microsoft.com/office/2006/metadata/properties" xmlns:xsi="http://www.w3.org/2001/XMLSchema-instance" xmlns:pc="http://schemas.microsoft.com/office/infopath/2007/PartnerControls">
-  <documentManagement/>
-</p:properties>
-</file>
-
-<file path=customXml/item3.xml><?xml version="1.0" encoding="utf-8"?>
-<?mso-contentType ?>
-<FormTemplates xmlns="http://schemas.microsoft.com/sharepoint/v3/contenttype/forms">
-  <Display>DocumentLibraryForm</Display>
-  <Edit>DocumentLibraryForm</Edit>
-  <New>DocumentLibraryForm</New>
-</FormTemplates>
-</file>
-
 <file path=customXml/itemProps1.xml><?xml version="1.0" encoding="utf-8"?>
-<ds:datastoreItem xmlns:ds="http://schemas.openxmlformats.org/officeDocument/2006/customXml" ds:itemID="{D1103E8C-1CEA-4E5C-84EC-F2DC7E6BCD29}">
+<ds:datastoreItem xmlns:ds="http://schemas.openxmlformats.org/officeDocument/2006/customXml" ds:itemID="{4EC02564-B959-4AAA-9D39-C49DAE29D0D0}">
   <ds:schemaRefs>
-    <ds:schemaRef ds:uri="http://schemas.microsoft.com/office/2006/metadata/contentType"/>
-    <ds:schemaRef ds:uri="http://schemas.microsoft.com/office/2006/metadata/properties/metaAttributes"/>
-    <ds:schemaRef ds:uri="http://www.w3.org/2001/XMLSchema"/>
-    <ds:schemaRef ds:uri="http://schemas.microsoft.com/office/2006/metadata/properties"/>
-    <ds:schemaRef ds:uri="http://schemas.openxmlformats.org/package/2006/metadata/core-properties"/>
-    <ds:schemaRef ds:uri="http://purl.org/dc/elements/1.1/"/>
-    <ds:schemaRef ds:uri="http://purl.org/dc/terms/"/>
-    <ds:schemaRef ds:uri="http://schemas.microsoft.com/internal/obd"/>
-    <ds:schemaRef ds:uri="http://schemas.microsoft.com/office/infopath/2007/PartnerControls"/>
+    <ds:schemaRef ds:uri="http://schemas.microsoft.com/sharepoint/v3/contenttype/forms"/>
   </ds:schemaRefs>
 </ds:datastoreItem>
 </file>
@@ -8280,9 +9266,17 @@
 </file>
 
 <file path=customXml/itemProps3.xml><?xml version="1.0" encoding="utf-8"?>
-<ds:datastoreItem xmlns:ds="http://schemas.openxmlformats.org/officeDocument/2006/customXml" ds:itemID="{4EC02564-B959-4AAA-9D39-C49DAE29D0D0}">
+<ds:datastoreItem xmlns:ds="http://schemas.openxmlformats.org/officeDocument/2006/customXml" ds:itemID="{D1103E8C-1CEA-4E5C-84EC-F2DC7E6BCD29}">
   <ds:schemaRefs>
-    <ds:schemaRef ds:uri="http://schemas.microsoft.com/sharepoint/v3/contenttype/forms"/>
+    <ds:schemaRef ds:uri="http://schemas.microsoft.com/office/2006/metadata/contentType"/>
+    <ds:schemaRef ds:uri="http://schemas.microsoft.com/office/2006/metadata/properties/metaAttributes"/>
+    <ds:schemaRef ds:uri="http://www.w3.org/2001/XMLSchema"/>
+    <ds:schemaRef ds:uri="http://schemas.microsoft.com/office/2006/metadata/properties"/>
+    <ds:schemaRef ds:uri="http://schemas.openxmlformats.org/package/2006/metadata/core-properties"/>
+    <ds:schemaRef ds:uri="http://purl.org/dc/elements/1.1/"/>
+    <ds:schemaRef ds:uri="http://purl.org/dc/terms/"/>
+    <ds:schemaRef ds:uri="http://schemas.microsoft.com/internal/obd"/>
+    <ds:schemaRef ds:uri="http://schemas.microsoft.com/office/infopath/2007/PartnerControls"/>
   </ds:schemaRefs>
 </ds:datastoreItem>
 </file>
--- a/Documents/Documentation/Untitled-Documentation.docx
+++ b/Documents/Documentation/Untitled-Documentation.docx
@@ -3106,7 +3106,7 @@
           <w:r>
             <w:fldChar w:fldCharType="separate"/>
           </w:r>
-          <w:hyperlink w:anchor="_Toc87177418" w:history="1">
+          <w:hyperlink w:anchor="_Toc87190058" w:history="1">
             <w:r>
               <w:rPr>
                 <w:rStyle w:val="Hyperlink"/>
@@ -3154,7 +3154,7 @@
                 <w:noProof/>
                 <w:webHidden/>
               </w:rPr>
-              <w:instrText xml:space="preserve"> PAGEREF _Toc87177418 \h </w:instrText>
+              <w:instrText xml:space="preserve"> PAGEREF _Toc87190058 \h </w:instrText>
             </w:r>
             <w:r>
               <w:rPr>
@@ -3200,7 +3200,7 @@
               <w:lang w:val="en-US" w:eastAsia="en-US"/>
             </w:rPr>
           </w:pPr>
-          <w:hyperlink w:anchor="_Toc87177419" w:history="1">
+          <w:hyperlink w:anchor="_Toc87190059" w:history="1">
             <w:r>
               <w:rPr>
                 <w:rStyle w:val="Hyperlink"/>
@@ -3227,7 +3227,7 @@
                 <w:noProof/>
                 <w:lang w:val="en-US"/>
               </w:rPr>
-              <w:t>Roles</w:t>
+              <w:t>Used Technologies</w:t>
             </w:r>
             <w:r>
               <w:rPr>
@@ -3248,7 +3248,7 @@
                 <w:noProof/>
                 <w:webHidden/>
               </w:rPr>
-              <w:instrText xml:space="preserve"> PAGEREF _Toc87177419 \h </w:instrText>
+              <w:instrText xml:space="preserve"> PAGEREF _Toc87190059 \h </w:instrText>
             </w:r>
             <w:r>
               <w:rPr>
@@ -3294,7 +3294,7 @@
               <w:lang w:val="en-US" w:eastAsia="en-US"/>
             </w:rPr>
           </w:pPr>
-          <w:hyperlink w:anchor="_Toc87177420" w:history="1">
+          <w:hyperlink w:anchor="_Toc87190060" w:history="1">
             <w:r>
               <w:rPr>
                 <w:rStyle w:val="Hyperlink"/>
@@ -3321,7 +3321,7 @@
                 <w:noProof/>
                 <w:lang w:val="en-US"/>
               </w:rPr>
-              <w:t>Used Technologies</w:t>
+              <w:t>Resume</w:t>
             </w:r>
             <w:r>
               <w:rPr>
@@ -3342,7 +3342,7 @@
                 <w:noProof/>
                 <w:webHidden/>
               </w:rPr>
-              <w:instrText xml:space="preserve"> PAGEREF _Toc87177420 \h </w:instrText>
+              <w:instrText xml:space="preserve"> PAGEREF _Toc87190060 \h </w:instrText>
             </w:r>
             <w:r>
               <w:rPr>
@@ -3388,7 +3388,7 @@
               <w:lang w:val="en-US" w:eastAsia="en-US"/>
             </w:rPr>
           </w:pPr>
-          <w:hyperlink w:anchor="_Toc87177421" w:history="1">
+          <w:hyperlink w:anchor="_Toc87190061" w:history="1">
             <w:r>
               <w:rPr>
                 <w:rStyle w:val="Hyperlink"/>
@@ -3415,7 +3415,7 @@
                 <w:noProof/>
                 <w:lang w:val="en-US"/>
               </w:rPr>
-              <w:t>Resume</w:t>
+              <w:t>Stages of development</w:t>
             </w:r>
             <w:r>
               <w:rPr>
@@ -3436,7 +3436,7 @@
                 <w:noProof/>
                 <w:webHidden/>
               </w:rPr>
-              <w:instrText xml:space="preserve"> PAGEREF _Toc87177421 \h </w:instrText>
+              <w:instrText xml:space="preserve"> PAGEREF _Toc87190061 \h </w:instrText>
             </w:r>
             <w:r>
               <w:rPr>
@@ -3456,7 +3456,451 @@
                 <w:noProof/>
                 <w:webHidden/>
               </w:rPr>
-              <w:t>1</w:t>
+              <w:t>3</w:t>
+            </w:r>
+            <w:r>
+              <w:rPr>
+                <w:noProof/>
+                <w:webHidden/>
+              </w:rPr>
+              <w:fldChar w:fldCharType="end"/>
+            </w:r>
+          </w:hyperlink>
+        </w:p>
+        <w:p>
+          <w:pPr>
+            <w:pStyle w:val="TOC1"/>
+            <w:tabs>
+              <w:tab w:val="right" w:leader="dot" w:pos="10070"/>
+            </w:tabs>
+            <w:rPr>
+              <w:b w:val="0"/>
+              <w:noProof/>
+              <w:sz w:val="22"/>
+              <w:szCs w:val="22"/>
+              <w:lang w:val="en-US" w:eastAsia="en-US"/>
+            </w:rPr>
+          </w:pPr>
+          <w:hyperlink w:anchor="_Toc87190062" w:history="1">
+            <w:r>
+              <w:rPr>
+                <w:rStyle w:val="Hyperlink"/>
+                <w:rFonts w:cstheme="minorHAnsi"/>
+                <w:noProof/>
+                <w:lang w:val="en-US"/>
+              </w:rPr>
+              <w:t>4.1 Idea</w:t>
+            </w:r>
+            <w:r>
+              <w:rPr>
+                <w:noProof/>
+                <w:webHidden/>
+              </w:rPr>
+              <w:tab/>
+            </w:r>
+            <w:r>
+              <w:rPr>
+                <w:noProof/>
+                <w:webHidden/>
+              </w:rPr>
+              <w:fldChar w:fldCharType="begin"/>
+            </w:r>
+            <w:r>
+              <w:rPr>
+                <w:noProof/>
+                <w:webHidden/>
+              </w:rPr>
+              <w:instrText xml:space="preserve"> PAGEREF _Toc87190062 \h </w:instrText>
+            </w:r>
+            <w:r>
+              <w:rPr>
+                <w:noProof/>
+                <w:webHidden/>
+              </w:rPr>
+            </w:r>
+            <w:r>
+              <w:rPr>
+                <w:noProof/>
+                <w:webHidden/>
+              </w:rPr>
+              <w:fldChar w:fldCharType="separate"/>
+            </w:r>
+            <w:r>
+              <w:rPr>
+                <w:noProof/>
+                <w:webHidden/>
+              </w:rPr>
+              <w:t>3</w:t>
+            </w:r>
+            <w:r>
+              <w:rPr>
+                <w:noProof/>
+                <w:webHidden/>
+              </w:rPr>
+              <w:fldChar w:fldCharType="end"/>
+            </w:r>
+          </w:hyperlink>
+        </w:p>
+        <w:p>
+          <w:pPr>
+            <w:pStyle w:val="TOC1"/>
+            <w:tabs>
+              <w:tab w:val="right" w:leader="dot" w:pos="10070"/>
+            </w:tabs>
+            <w:rPr>
+              <w:b w:val="0"/>
+              <w:noProof/>
+              <w:sz w:val="22"/>
+              <w:szCs w:val="22"/>
+              <w:lang w:val="en-US" w:eastAsia="en-US"/>
+            </w:rPr>
+          </w:pPr>
+          <w:hyperlink w:anchor="_Toc87190063" w:history="1">
+            <w:r>
+              <w:rPr>
+                <w:rStyle w:val="Hyperlink"/>
+                <w:rFonts w:cstheme="minorHAnsi"/>
+                <w:noProof/>
+                <w:lang w:val="en-US"/>
+              </w:rPr>
+              <w:t>4.2 Organisation</w:t>
+            </w:r>
+            <w:r>
+              <w:rPr>
+                <w:noProof/>
+                <w:webHidden/>
+              </w:rPr>
+              <w:tab/>
+            </w:r>
+            <w:r>
+              <w:rPr>
+                <w:noProof/>
+                <w:webHidden/>
+              </w:rPr>
+              <w:fldChar w:fldCharType="begin"/>
+            </w:r>
+            <w:r>
+              <w:rPr>
+                <w:noProof/>
+                <w:webHidden/>
+              </w:rPr>
+              <w:instrText xml:space="preserve"> PAGEREF _Toc87190063 \h </w:instrText>
+            </w:r>
+            <w:r>
+              <w:rPr>
+                <w:noProof/>
+                <w:webHidden/>
+              </w:rPr>
+            </w:r>
+            <w:r>
+              <w:rPr>
+                <w:noProof/>
+                <w:webHidden/>
+              </w:rPr>
+              <w:fldChar w:fldCharType="separate"/>
+            </w:r>
+            <w:r>
+              <w:rPr>
+                <w:noProof/>
+                <w:webHidden/>
+              </w:rPr>
+              <w:t>3</w:t>
+            </w:r>
+            <w:r>
+              <w:rPr>
+                <w:noProof/>
+                <w:webHidden/>
+              </w:rPr>
+              <w:fldChar w:fldCharType="end"/>
+            </w:r>
+          </w:hyperlink>
+        </w:p>
+        <w:p>
+          <w:pPr>
+            <w:pStyle w:val="TOC1"/>
+            <w:tabs>
+              <w:tab w:val="right" w:leader="dot" w:pos="10070"/>
+            </w:tabs>
+            <w:rPr>
+              <w:b w:val="0"/>
+              <w:noProof/>
+              <w:sz w:val="22"/>
+              <w:szCs w:val="22"/>
+              <w:lang w:val="en-US" w:eastAsia="en-US"/>
+            </w:rPr>
+          </w:pPr>
+          <w:hyperlink w:anchor="_Toc87190064" w:history="1">
+            <w:r>
+              <w:rPr>
+                <w:rStyle w:val="Hyperlink"/>
+                <w:rFonts w:cstheme="minorHAnsi"/>
+                <w:noProof/>
+                <w:lang w:val="en-US"/>
+              </w:rPr>
+              <w:t>4.3 Realisation</w:t>
+            </w:r>
+            <w:r>
+              <w:rPr>
+                <w:noProof/>
+                <w:webHidden/>
+              </w:rPr>
+              <w:tab/>
+            </w:r>
+            <w:r>
+              <w:rPr>
+                <w:noProof/>
+                <w:webHidden/>
+              </w:rPr>
+              <w:fldChar w:fldCharType="begin"/>
+            </w:r>
+            <w:r>
+              <w:rPr>
+                <w:noProof/>
+                <w:webHidden/>
+              </w:rPr>
+              <w:instrText xml:space="preserve"> PAGEREF _Toc87190064 \h </w:instrText>
+            </w:r>
+            <w:r>
+              <w:rPr>
+                <w:noProof/>
+                <w:webHidden/>
+              </w:rPr>
+            </w:r>
+            <w:r>
+              <w:rPr>
+                <w:noProof/>
+                <w:webHidden/>
+              </w:rPr>
+              <w:fldChar w:fldCharType="separate"/>
+            </w:r>
+            <w:r>
+              <w:rPr>
+                <w:noProof/>
+                <w:webHidden/>
+              </w:rPr>
+              <w:t>3</w:t>
+            </w:r>
+            <w:r>
+              <w:rPr>
+                <w:noProof/>
+                <w:webHidden/>
+              </w:rPr>
+              <w:fldChar w:fldCharType="end"/>
+            </w:r>
+          </w:hyperlink>
+        </w:p>
+        <w:p>
+          <w:pPr>
+            <w:pStyle w:val="TOC1"/>
+            <w:tabs>
+              <w:tab w:val="right" w:leader="dot" w:pos="10070"/>
+            </w:tabs>
+            <w:rPr>
+              <w:b w:val="0"/>
+              <w:noProof/>
+              <w:sz w:val="22"/>
+              <w:szCs w:val="22"/>
+              <w:lang w:val="en-US" w:eastAsia="en-US"/>
+            </w:rPr>
+          </w:pPr>
+          <w:hyperlink w:anchor="_Toc87190065" w:history="1">
+            <w:r>
+              <w:rPr>
+                <w:rStyle w:val="Hyperlink"/>
+                <w:rFonts w:cstheme="minorHAnsi"/>
+                <w:noProof/>
+                <w:lang w:val="en-US"/>
+              </w:rPr>
+              <w:t>4.4 Testing</w:t>
+            </w:r>
+            <w:r>
+              <w:rPr>
+                <w:noProof/>
+                <w:webHidden/>
+              </w:rPr>
+              <w:tab/>
+            </w:r>
+            <w:r>
+              <w:rPr>
+                <w:noProof/>
+                <w:webHidden/>
+              </w:rPr>
+              <w:fldChar w:fldCharType="begin"/>
+            </w:r>
+            <w:r>
+              <w:rPr>
+                <w:noProof/>
+                <w:webHidden/>
+              </w:rPr>
+              <w:instrText xml:space="preserve"> PAGEREF _Toc87190065 \h </w:instrText>
+            </w:r>
+            <w:r>
+              <w:rPr>
+                <w:noProof/>
+                <w:webHidden/>
+              </w:rPr>
+            </w:r>
+            <w:r>
+              <w:rPr>
+                <w:noProof/>
+                <w:webHidden/>
+              </w:rPr>
+              <w:fldChar w:fldCharType="separate"/>
+            </w:r>
+            <w:r>
+              <w:rPr>
+                <w:noProof/>
+                <w:webHidden/>
+              </w:rPr>
+              <w:t>3</w:t>
+            </w:r>
+            <w:r>
+              <w:rPr>
+                <w:noProof/>
+                <w:webHidden/>
+              </w:rPr>
+              <w:fldChar w:fldCharType="end"/>
+            </w:r>
+          </w:hyperlink>
+        </w:p>
+        <w:p>
+          <w:pPr>
+            <w:pStyle w:val="TOC1"/>
+            <w:tabs>
+              <w:tab w:val="right" w:leader="dot" w:pos="10070"/>
+            </w:tabs>
+            <w:rPr>
+              <w:b w:val="0"/>
+              <w:noProof/>
+              <w:sz w:val="22"/>
+              <w:szCs w:val="22"/>
+              <w:lang w:val="en-US" w:eastAsia="en-US"/>
+            </w:rPr>
+          </w:pPr>
+          <w:hyperlink w:anchor="_Toc87190066" w:history="1">
+            <w:r>
+              <w:rPr>
+                <w:rStyle w:val="Hyperlink"/>
+                <w:rFonts w:cstheme="minorHAnsi"/>
+                <w:noProof/>
+                <w:lang w:val="en-US"/>
+              </w:rPr>
+              <w:t>4.5 Polishing</w:t>
+            </w:r>
+            <w:r>
+              <w:rPr>
+                <w:noProof/>
+                <w:webHidden/>
+              </w:rPr>
+              <w:tab/>
+            </w:r>
+            <w:r>
+              <w:rPr>
+                <w:noProof/>
+                <w:webHidden/>
+              </w:rPr>
+              <w:fldChar w:fldCharType="begin"/>
+            </w:r>
+            <w:r>
+              <w:rPr>
+                <w:noProof/>
+                <w:webHidden/>
+              </w:rPr>
+              <w:instrText xml:space="preserve"> PAGEREF _Toc87190066 \h </w:instrText>
+            </w:r>
+            <w:r>
+              <w:rPr>
+                <w:noProof/>
+                <w:webHidden/>
+              </w:rPr>
+            </w:r>
+            <w:r>
+              <w:rPr>
+                <w:noProof/>
+                <w:webHidden/>
+              </w:rPr>
+              <w:fldChar w:fldCharType="separate"/>
+            </w:r>
+            <w:r>
+              <w:rPr>
+                <w:noProof/>
+                <w:webHidden/>
+              </w:rPr>
+              <w:t>3</w:t>
+            </w:r>
+            <w:r>
+              <w:rPr>
+                <w:noProof/>
+                <w:webHidden/>
+              </w:rPr>
+              <w:fldChar w:fldCharType="end"/>
+            </w:r>
+          </w:hyperlink>
+        </w:p>
+        <w:p>
+          <w:pPr>
+            <w:pStyle w:val="TOC1"/>
+            <w:tabs>
+              <w:tab w:val="right" w:leader="dot" w:pos="10070"/>
+            </w:tabs>
+            <w:rPr>
+              <w:b w:val="0"/>
+              <w:noProof/>
+              <w:sz w:val="22"/>
+              <w:szCs w:val="22"/>
+              <w:lang w:val="en-US" w:eastAsia="en-US"/>
+            </w:rPr>
+          </w:pPr>
+          <w:hyperlink w:anchor="_Toc87190067" w:history="1">
+            <w:r>
+              <w:rPr>
+                <w:rStyle w:val="Hyperlink"/>
+                <w:rFonts w:cstheme="minorHAnsi"/>
+                <w:noProof/>
+                <w:lang w:val="en-US"/>
+              </w:rPr>
+              <w:t>4.6 Presenting</w:t>
+            </w:r>
+            <w:r>
+              <w:rPr>
+                <w:noProof/>
+                <w:webHidden/>
+              </w:rPr>
+              <w:tab/>
+            </w:r>
+            <w:r>
+              <w:rPr>
+                <w:noProof/>
+                <w:webHidden/>
+              </w:rPr>
+              <w:fldChar w:fldCharType="begin"/>
+            </w:r>
+            <w:r>
+              <w:rPr>
+                <w:noProof/>
+                <w:webHidden/>
+              </w:rPr>
+              <w:instrText xml:space="preserve"> PAGEREF _Toc87190067 \h </w:instrText>
+            </w:r>
+            <w:r>
+              <w:rPr>
+                <w:noProof/>
+                <w:webHidden/>
+              </w:rPr>
+            </w:r>
+            <w:r>
+              <w:rPr>
+                <w:noProof/>
+                <w:webHidden/>
+              </w:rPr>
+              <w:fldChar w:fldCharType="separate"/>
+            </w:r>
+            <w:r>
+              <w:rPr>
+                <w:noProof/>
+                <w:webHidden/>
+              </w:rPr>
+              <w:t>3</w:t>
             </w:r>
             <w:r>
               <w:rPr>
@@ -3482,7 +3926,7 @@
               <w:lang w:val="en-US" w:eastAsia="en-US"/>
             </w:rPr>
           </w:pPr>
-          <w:hyperlink w:anchor="_Toc87177422" w:history="1">
+          <w:hyperlink w:anchor="_Toc87190068" w:history="1">
             <w:r>
               <w:rPr>
                 <w:rStyle w:val="Hyperlink"/>
@@ -3509,7 +3953,7 @@
                 <w:noProof/>
                 <w:lang w:val="en-US"/>
               </w:rPr>
-              <w:t>Steps Of Realisation</w:t>
+              <w:t>Diagram</w:t>
             </w:r>
             <w:r>
               <w:rPr>
@@ -3530,7 +3974,7 @@
                 <w:noProof/>
                 <w:webHidden/>
               </w:rPr>
-              <w:instrText xml:space="preserve"> PAGEREF _Toc87177422 \h </w:instrText>
+              <w:instrText xml:space="preserve"> PAGEREF _Toc87190068 \h </w:instrText>
             </w:r>
             <w:r>
               <w:rPr>
@@ -3550,7 +3994,7 @@
                 <w:noProof/>
                 <w:webHidden/>
               </w:rPr>
-              <w:t>1</w:t>
+              <w:t>4</w:t>
             </w:r>
             <w:r>
               <w:rPr>
@@ -3589,7 +4033,7 @@
           <w:lang w:val="en-US"/>
         </w:rPr>
       </w:pPr>
-      <w:bookmarkStart w:id="0" w:name="_Toc87177418"/>
+      <w:bookmarkStart w:id="0" w:name="_Toc87190058"/>
       <w:r>
         <w:rPr>
           <w:rFonts w:asciiTheme="minorHAnsi" w:hAnsiTheme="minorHAnsi" w:cstheme="minorHAnsi"/>
@@ -3828,7 +4272,7 @@
           <w:lang w:val="en-US"/>
         </w:rPr>
       </w:pPr>
-      <w:bookmarkStart w:id="1" w:name="_Toc87177420"/>
+      <w:bookmarkStart w:id="1" w:name="_Toc87190059"/>
       <w:r>
         <w:rPr>
           <w:rFonts w:asciiTheme="minorHAnsi" w:hAnsiTheme="minorHAnsi" w:cstheme="minorHAnsi"/>
@@ -4136,7 +4580,7 @@
           <w:lang w:val="en-US"/>
         </w:rPr>
       </w:pPr>
-      <w:bookmarkStart w:id="2" w:name="_Toc87177421"/>
+      <w:bookmarkStart w:id="2" w:name="_Toc87190060"/>
       <w:r>
         <w:rPr>
           <w:rFonts w:asciiTheme="minorHAnsi" w:hAnsiTheme="minorHAnsi" w:cstheme="minorHAnsi"/>
@@ -4171,7 +4615,31 @@
         <w:rPr>
           <w:lang w:val="en-US"/>
         </w:rPr>
-        <w:t>++, made for the school project - "Maze Sprint". The aim of the game is to get out of a maze with 3 levels of difficulty - easy, medium and difficult. Each time</w:t>
+        <w:t xml:space="preserve">++, made for the school project - "Maze Sprint". The aim of the game is to get out of a maze with 3 levels of difficulty - easy, </w:t>
+      </w:r>
+      <w:r>
+        <w:rPr>
+          <w:lang w:val="en-US"/>
+        </w:rPr>
+        <w:t>medium,</w:t>
+      </w:r>
+      <w:r>
+        <w:rPr>
+          <w:lang w:val="en-US"/>
+        </w:rPr>
+        <w:t xml:space="preserve"> and </w:t>
+      </w:r>
+      <w:r>
+        <w:rPr>
+          <w:lang w:val="en-US"/>
+        </w:rPr>
+        <w:t>hard</w:t>
+      </w:r>
+      <w:r>
+        <w:rPr>
+          <w:lang w:val="en-US"/>
+        </w:rPr>
+        <w:t>. Each time</w:t>
       </w:r>
       <w:r>
         <w:rPr>
@@ -4221,28 +4689,6 @@
         </w:rPr>
         <w:t>.</w:t>
       </w:r>
-    </w:p>
-    <w:p>
-      <w:pPr>
-        <w:spacing w:line="276" w:lineRule="auto"/>
-        <w:rPr>
-          <w:lang w:val="en-US"/>
-        </w:rPr>
-      </w:pPr>
-      <w:r>
-        <w:rPr>
-          <w:lang w:val="en-US"/>
-        </w:rPr>
-        <w:br w:type="page"/>
-      </w:r>
-    </w:p>
-    <w:p>
-      <w:pPr>
-        <w:spacing w:after="120" w:line="360" w:lineRule="auto"/>
-        <w:rPr>
-          <w:lang w:val="en-US"/>
-        </w:rPr>
-      </w:pPr>
     </w:p>
     <w:p>
       <w:pPr>
@@ -4258,7 +4704,7 @@
           <w:lang w:val="en-US"/>
         </w:rPr>
       </w:pPr>
-      <w:bookmarkStart w:id="3" w:name="_Toc87177422"/>
+      <w:bookmarkStart w:id="3" w:name="_Toc87190061"/>
       <w:r>
         <w:rPr>
           <w:rFonts w:asciiTheme="minorHAnsi" w:hAnsiTheme="minorHAnsi" w:cstheme="minorHAnsi"/>
@@ -4266,6 +4712,7 @@
           <w:bCs w:val="0"/>
           <w:lang w:val="en-US"/>
         </w:rPr>
+        <w:lastRenderedPageBreak/>
         <w:t>Stages</w:t>
       </w:r>
       <w:r>
@@ -4295,7 +4742,6 @@
         </w:rPr>
         <w:t xml:space="preserve">f </w:t>
       </w:r>
-      <w:bookmarkEnd w:id="3"/>
       <w:r>
         <w:rPr>
           <w:rFonts w:asciiTheme="minorHAnsi" w:hAnsiTheme="minorHAnsi" w:cstheme="minorHAnsi"/>
@@ -4305,6 +4751,7 @@
         </w:rPr>
         <w:t>development</w:t>
       </w:r>
+      <w:bookmarkEnd w:id="3"/>
     </w:p>
     <w:p>
       <w:pPr>
@@ -4317,6 +4764,7 @@
           <w:lang w:val="en-US"/>
         </w:rPr>
       </w:pPr>
+      <w:bookmarkStart w:id="4" w:name="_Toc87190062"/>
       <w:r>
         <w:rPr>
           <w:rFonts w:asciiTheme="minorHAnsi" w:hAnsiTheme="minorHAnsi" w:cstheme="minorHAnsi"/>
@@ -4326,6 +4774,7 @@
         </w:rPr>
         <w:t>4.1 Idea</w:t>
       </w:r>
+      <w:bookmarkEnd w:id="4"/>
     </w:p>
     <w:p>
       <w:pPr>
@@ -4352,6 +4801,7 @@
           <w:lang w:val="en-US"/>
         </w:rPr>
       </w:pPr>
+      <w:bookmarkStart w:id="5" w:name="_Toc87190063"/>
       <w:r>
         <w:rPr>
           <w:rFonts w:asciiTheme="minorHAnsi" w:hAnsiTheme="minorHAnsi" w:cstheme="minorHAnsi"/>
@@ -4361,6 +4811,7 @@
         </w:rPr>
         <w:t>4.2 Organisation</w:t>
       </w:r>
+      <w:bookmarkEnd w:id="5"/>
     </w:p>
     <w:p>
       <w:pPr>
@@ -4387,6 +4838,7 @@
           <w:lang w:val="en-US"/>
         </w:rPr>
       </w:pPr>
+      <w:bookmarkStart w:id="6" w:name="_Toc87190064"/>
       <w:r>
         <w:rPr>
           <w:rFonts w:asciiTheme="minorHAnsi" w:hAnsiTheme="minorHAnsi" w:cstheme="minorHAnsi"/>
@@ -4396,6 +4848,7 @@
         </w:rPr>
         <w:t>4.3 Realisation</w:t>
       </w:r>
+      <w:bookmarkEnd w:id="6"/>
     </w:p>
     <w:p>
       <w:pPr>
@@ -4422,6 +4875,7 @@
           <w:lang w:val="en-US"/>
         </w:rPr>
       </w:pPr>
+      <w:bookmarkStart w:id="7" w:name="_Toc87190065"/>
       <w:r>
         <w:rPr>
           <w:rFonts w:asciiTheme="minorHAnsi" w:hAnsiTheme="minorHAnsi" w:cstheme="minorHAnsi"/>
@@ -4431,6 +4885,7 @@
         </w:rPr>
         <w:t>4.4 Testing</w:t>
       </w:r>
+      <w:bookmarkEnd w:id="7"/>
     </w:p>
     <w:p>
       <w:pPr>
@@ -4482,6 +4937,7 @@
           <w:lang w:val="en-US"/>
         </w:rPr>
       </w:pPr>
+      <w:bookmarkStart w:id="8" w:name="_Toc87190066"/>
       <w:r>
         <w:rPr>
           <w:rFonts w:asciiTheme="minorHAnsi" w:hAnsiTheme="minorHAnsi" w:cstheme="minorHAnsi"/>
@@ -4491,6 +4947,7 @@
         </w:rPr>
         <w:t>4.5 Polishing</w:t>
       </w:r>
+      <w:bookmarkEnd w:id="8"/>
     </w:p>
     <w:p>
       <w:pPr>
@@ -4517,6 +4974,7 @@
           <w:lang w:val="en-US"/>
         </w:rPr>
       </w:pPr>
+      <w:bookmarkStart w:id="9" w:name="_Toc87190067"/>
       <w:r>
         <w:rPr>
           <w:rFonts w:asciiTheme="minorHAnsi" w:hAnsiTheme="minorHAnsi" w:cstheme="minorHAnsi"/>
@@ -4526,6 +4984,7 @@
         </w:rPr>
         <w:t>4.6 Presenting</w:t>
       </w:r>
+      <w:bookmarkEnd w:id="9"/>
     </w:p>
     <w:p>
       <w:pPr>
@@ -4538,21 +4997,7 @@
         <w:rPr>
           <w:lang w:val="en-US"/>
         </w:rPr>
-        <w:t xml:space="preserve">After we finished the presentation, we assigned everyone to different slides. Everyone wrote script for each </w:t>
-      </w:r>
-      <w:proofErr w:type="gramStart"/>
-      <w:r>
-        <w:rPr>
-          <w:lang w:val="en-US"/>
-        </w:rPr>
-        <w:t>slide,</w:t>
-      </w:r>
-      <w:proofErr w:type="gramEnd"/>
-      <w:r>
-        <w:rPr>
-          <w:lang w:val="en-US"/>
-        </w:rPr>
-        <w:t xml:space="preserve"> they were assigned to. We made the presentation automated such as adding each person’s voice to the slide.</w:t>
+        <w:t>After we finished the presentation, we assigned everyone to different slides. Everyone wrote script for each slide, they were assigned to. We made the presentation automated such as adding each person’s voice to the slide.</w:t>
       </w:r>
     </w:p>
     <w:p>
@@ -4591,6 +5036,7 @@
           <w:lang w:val="en-US"/>
         </w:rPr>
       </w:pPr>
+      <w:bookmarkStart w:id="10" w:name="_Toc87190068"/>
       <w:r>
         <w:rPr>
           <w:rFonts w:asciiTheme="minorHAnsi" w:hAnsiTheme="minorHAnsi" w:cstheme="minorHAnsi"/>
@@ -4600,6 +5046,7 @@
         </w:rPr>
         <w:t>Diagram</w:t>
       </w:r>
+      <w:bookmarkEnd w:id="10"/>
     </w:p>
     <w:p>
       <w:pPr>
@@ -9120,21 +9567,6 @@
 </file>
 
 <file path=customXml/item1.xml><?xml version="1.0" encoding="utf-8"?>
-<?mso-contentType ?>
-<FormTemplates xmlns="http://schemas.microsoft.com/sharepoint/v3/contenttype/forms">
-  <Display>DocumentLibraryForm</Display>
-  <Edit>DocumentLibraryForm</Edit>
-  <New>DocumentLibraryForm</New>
-</FormTemplates>
-</file>
-
-<file path=customXml/item2.xml><?xml version="1.0" encoding="utf-8"?>
-<p:properties xmlns:p="http://schemas.microsoft.com/office/2006/metadata/properties" xmlns:xsi="http://www.w3.org/2001/XMLSchema-instance" xmlns:pc="http://schemas.microsoft.com/office/infopath/2007/PartnerControls">
-  <documentManagement/>
-</p:properties>
-</file>
-
-<file path=customXml/item3.xml><?xml version="1.0" encoding="utf-8"?>
 <ct:contentTypeSchema xmlns:ct="http://schemas.microsoft.com/office/2006/metadata/contentType" xmlns:ma="http://schemas.microsoft.com/office/2006/metadata/properties/metaAttributes" ct:_="" ma:_="" ma:contentTypeName="Document" ma:contentTypeID="0x010100DD75E95A0F27BD47AC31300285970B0D" ma:contentTypeVersion="0" ma:contentTypeDescription="Create a new document." ma:contentTypeScope="" ma:versionID="7e03151f1457cc55ca214237851778cf">
   <xsd:schema xmlns:xsd="http://www.w3.org/2001/XMLSchema" xmlns:xs="http://www.w3.org/2001/XMLSchema" xmlns:p="http://schemas.microsoft.com/office/2006/metadata/properties" targetNamespace="http://schemas.microsoft.com/office/2006/metadata/properties" ma:root="true" ma:fieldsID="6afbfcf7dd94f512a0c1521b617a20c3">
     <xsd:element name="properties">
@@ -9248,10 +9680,33 @@
 </ct:contentTypeSchema>
 </file>
 
+<file path=customXml/item2.xml><?xml version="1.0" encoding="utf-8"?>
+<p:properties xmlns:p="http://schemas.microsoft.com/office/2006/metadata/properties" xmlns:xsi="http://www.w3.org/2001/XMLSchema-instance" xmlns:pc="http://schemas.microsoft.com/office/infopath/2007/PartnerControls">
+  <documentManagement/>
+</p:properties>
+</file>
+
+<file path=customXml/item3.xml><?xml version="1.0" encoding="utf-8"?>
+<?mso-contentType ?>
+<FormTemplates xmlns="http://schemas.microsoft.com/sharepoint/v3/contenttype/forms">
+  <Display>DocumentLibraryForm</Display>
+  <Edit>DocumentLibraryForm</Edit>
+  <New>DocumentLibraryForm</New>
+</FormTemplates>
+</file>
+
 <file path=customXml/itemProps1.xml><?xml version="1.0" encoding="utf-8"?>
-<ds:datastoreItem xmlns:ds="http://schemas.openxmlformats.org/officeDocument/2006/customXml" ds:itemID="{4EC02564-B959-4AAA-9D39-C49DAE29D0D0}">
+<ds:datastoreItem xmlns:ds="http://schemas.openxmlformats.org/officeDocument/2006/customXml" ds:itemID="{D1103E8C-1CEA-4E5C-84EC-F2DC7E6BCD29}">
   <ds:schemaRefs>
-    <ds:schemaRef ds:uri="http://schemas.microsoft.com/sharepoint/v3/contenttype/forms"/>
+    <ds:schemaRef ds:uri="http://schemas.microsoft.com/office/2006/metadata/contentType"/>
+    <ds:schemaRef ds:uri="http://schemas.microsoft.com/office/2006/metadata/properties/metaAttributes"/>
+    <ds:schemaRef ds:uri="http://www.w3.org/2001/XMLSchema"/>
+    <ds:schemaRef ds:uri="http://schemas.microsoft.com/office/2006/metadata/properties"/>
+    <ds:schemaRef ds:uri="http://schemas.openxmlformats.org/package/2006/metadata/core-properties"/>
+    <ds:schemaRef ds:uri="http://purl.org/dc/elements/1.1/"/>
+    <ds:schemaRef ds:uri="http://purl.org/dc/terms/"/>
+    <ds:schemaRef ds:uri="http://schemas.microsoft.com/internal/obd"/>
+    <ds:schemaRef ds:uri="http://schemas.microsoft.com/office/infopath/2007/PartnerControls"/>
   </ds:schemaRefs>
 </ds:datastoreItem>
 </file>
@@ -9266,17 +9721,9 @@
 </file>
 
 <file path=customXml/itemProps3.xml><?xml version="1.0" encoding="utf-8"?>
-<ds:datastoreItem xmlns:ds="http://schemas.openxmlformats.org/officeDocument/2006/customXml" ds:itemID="{D1103E8C-1CEA-4E5C-84EC-F2DC7E6BCD29}">
+<ds:datastoreItem xmlns:ds="http://schemas.openxmlformats.org/officeDocument/2006/customXml" ds:itemID="{4EC02564-B959-4AAA-9D39-C49DAE29D0D0}">
   <ds:schemaRefs>
-    <ds:schemaRef ds:uri="http://schemas.microsoft.com/office/2006/metadata/contentType"/>
-    <ds:schemaRef ds:uri="http://schemas.microsoft.com/office/2006/metadata/properties/metaAttributes"/>
-    <ds:schemaRef ds:uri="http://www.w3.org/2001/XMLSchema"/>
-    <ds:schemaRef ds:uri="http://schemas.microsoft.com/office/2006/metadata/properties"/>
-    <ds:schemaRef ds:uri="http://schemas.openxmlformats.org/package/2006/metadata/core-properties"/>
-    <ds:schemaRef ds:uri="http://purl.org/dc/elements/1.1/"/>
-    <ds:schemaRef ds:uri="http://purl.org/dc/terms/"/>
-    <ds:schemaRef ds:uri="http://schemas.microsoft.com/internal/obd"/>
-    <ds:schemaRef ds:uri="http://schemas.microsoft.com/office/infopath/2007/PartnerControls"/>
+    <ds:schemaRef ds:uri="http://schemas.microsoft.com/sharepoint/v3/contenttype/forms"/>
   </ds:schemaRefs>
 </ds:datastoreItem>
 </file>
--- a/Documents/Documentation/Untitled-Documentation.docx
+++ b/Documents/Documentation/Untitled-Documentation.docx
@@ -3076,7 +3076,7 @@
       <w:sdtContent>
         <w:p>
           <w:pPr>
-            <w:pStyle w:val="TOCHeading"/>
+            <w:pStyle w:val="af6"/>
           </w:pPr>
           <w:r>
             <w:t>Contents</w:t>
@@ -3084,7 +3084,7 @@
         </w:p>
         <w:p>
           <w:pPr>
-            <w:pStyle w:val="TOC1"/>
+            <w:pStyle w:val="11"/>
             <w:tabs>
               <w:tab w:val="left" w:pos="440"/>
               <w:tab w:val="right" w:leader="dot" w:pos="10070"/>
@@ -3109,7 +3109,7 @@
           <w:hyperlink w:anchor="_Toc87190058" w:history="1">
             <w:r>
               <w:rPr>
-                <w:rStyle w:val="Hyperlink"/>
+                <w:rStyle w:val="afe"/>
                 <w:rFonts w:cstheme="minorHAnsi"/>
                 <w:noProof/>
                 <w:lang w:val="en-US"/>
@@ -3128,7 +3128,7 @@
             </w:r>
             <w:r>
               <w:rPr>
-                <w:rStyle w:val="Hyperlink"/>
+                <w:rStyle w:val="afe"/>
                 <w:rFonts w:cstheme="minorHAnsi"/>
                 <w:noProof/>
                 <w:lang w:val="en-US"/>
@@ -3187,7 +3187,7 @@
         </w:p>
         <w:p>
           <w:pPr>
-            <w:pStyle w:val="TOC1"/>
+            <w:pStyle w:val="11"/>
             <w:tabs>
               <w:tab w:val="left" w:pos="440"/>
               <w:tab w:val="right" w:leader="dot" w:pos="10070"/>
@@ -3203,7 +3203,7 @@
           <w:hyperlink w:anchor="_Toc87190059" w:history="1">
             <w:r>
               <w:rPr>
-                <w:rStyle w:val="Hyperlink"/>
+                <w:rStyle w:val="afe"/>
                 <w:rFonts w:cstheme="minorHAnsi"/>
                 <w:noProof/>
                 <w:lang w:val="en-US"/>
@@ -3222,7 +3222,7 @@
             </w:r>
             <w:r>
               <w:rPr>
-                <w:rStyle w:val="Hyperlink"/>
+                <w:rStyle w:val="afe"/>
                 <w:rFonts w:cstheme="minorHAnsi"/>
                 <w:noProof/>
                 <w:lang w:val="en-US"/>
@@ -3281,7 +3281,7 @@
         </w:p>
         <w:p>
           <w:pPr>
-            <w:pStyle w:val="TOC1"/>
+            <w:pStyle w:val="11"/>
             <w:tabs>
               <w:tab w:val="left" w:pos="440"/>
               <w:tab w:val="right" w:leader="dot" w:pos="10070"/>
@@ -3297,7 +3297,7 @@
           <w:hyperlink w:anchor="_Toc87190060" w:history="1">
             <w:r>
               <w:rPr>
-                <w:rStyle w:val="Hyperlink"/>
+                <w:rStyle w:val="afe"/>
                 <w:rFonts w:cstheme="minorHAnsi"/>
                 <w:noProof/>
                 <w:lang w:val="en-US"/>
@@ -3316,7 +3316,7 @@
             </w:r>
             <w:r>
               <w:rPr>
-                <w:rStyle w:val="Hyperlink"/>
+                <w:rStyle w:val="afe"/>
                 <w:rFonts w:cstheme="minorHAnsi"/>
                 <w:noProof/>
                 <w:lang w:val="en-US"/>
@@ -3375,7 +3375,7 @@
         </w:p>
         <w:p>
           <w:pPr>
-            <w:pStyle w:val="TOC1"/>
+            <w:pStyle w:val="11"/>
             <w:tabs>
               <w:tab w:val="left" w:pos="440"/>
               <w:tab w:val="right" w:leader="dot" w:pos="10070"/>
@@ -3391,7 +3391,7 @@
           <w:hyperlink w:anchor="_Toc87190061" w:history="1">
             <w:r>
               <w:rPr>
-                <w:rStyle w:val="Hyperlink"/>
+                <w:rStyle w:val="afe"/>
                 <w:rFonts w:cstheme="minorHAnsi"/>
                 <w:noProof/>
                 <w:lang w:val="en-US"/>
@@ -3410,7 +3410,7 @@
             </w:r>
             <w:r>
               <w:rPr>
-                <w:rStyle w:val="Hyperlink"/>
+                <w:rStyle w:val="afe"/>
                 <w:rFonts w:cstheme="minorHAnsi"/>
                 <w:noProof/>
                 <w:lang w:val="en-US"/>
@@ -3469,7 +3469,7 @@
         </w:p>
         <w:p>
           <w:pPr>
-            <w:pStyle w:val="TOC1"/>
+            <w:pStyle w:val="11"/>
             <w:tabs>
               <w:tab w:val="right" w:leader="dot" w:pos="10070"/>
             </w:tabs>
@@ -3484,7 +3484,7 @@
           <w:hyperlink w:anchor="_Toc87190062" w:history="1">
             <w:r>
               <w:rPr>
-                <w:rStyle w:val="Hyperlink"/>
+                <w:rStyle w:val="afe"/>
                 <w:rFonts w:cstheme="minorHAnsi"/>
                 <w:noProof/>
                 <w:lang w:val="en-US"/>
@@ -3543,7 +3543,7 @@
         </w:p>
         <w:p>
           <w:pPr>
-            <w:pStyle w:val="TOC1"/>
+            <w:pStyle w:val="11"/>
             <w:tabs>
               <w:tab w:val="right" w:leader="dot" w:pos="10070"/>
             </w:tabs>
@@ -3558,7 +3558,7 @@
           <w:hyperlink w:anchor="_Toc87190063" w:history="1">
             <w:r>
               <w:rPr>
-                <w:rStyle w:val="Hyperlink"/>
+                <w:rStyle w:val="afe"/>
                 <w:rFonts w:cstheme="minorHAnsi"/>
                 <w:noProof/>
                 <w:lang w:val="en-US"/>
@@ -3617,7 +3617,7 @@
         </w:p>
         <w:p>
           <w:pPr>
-            <w:pStyle w:val="TOC1"/>
+            <w:pStyle w:val="11"/>
             <w:tabs>
               <w:tab w:val="right" w:leader="dot" w:pos="10070"/>
             </w:tabs>
@@ -3632,7 +3632,7 @@
           <w:hyperlink w:anchor="_Toc87190064" w:history="1">
             <w:r>
               <w:rPr>
-                <w:rStyle w:val="Hyperlink"/>
+                <w:rStyle w:val="afe"/>
                 <w:rFonts w:cstheme="minorHAnsi"/>
                 <w:noProof/>
                 <w:lang w:val="en-US"/>
@@ -3691,7 +3691,7 @@
         </w:p>
         <w:p>
           <w:pPr>
-            <w:pStyle w:val="TOC1"/>
+            <w:pStyle w:val="11"/>
             <w:tabs>
               <w:tab w:val="right" w:leader="dot" w:pos="10070"/>
             </w:tabs>
@@ -3706,7 +3706,7 @@
           <w:hyperlink w:anchor="_Toc87190065" w:history="1">
             <w:r>
               <w:rPr>
-                <w:rStyle w:val="Hyperlink"/>
+                <w:rStyle w:val="afe"/>
                 <w:rFonts w:cstheme="minorHAnsi"/>
                 <w:noProof/>
                 <w:lang w:val="en-US"/>
@@ -3765,7 +3765,7 @@
         </w:p>
         <w:p>
           <w:pPr>
-            <w:pStyle w:val="TOC1"/>
+            <w:pStyle w:val="11"/>
             <w:tabs>
               <w:tab w:val="right" w:leader="dot" w:pos="10070"/>
             </w:tabs>
@@ -3780,7 +3780,7 @@
           <w:hyperlink w:anchor="_Toc87190066" w:history="1">
             <w:r>
               <w:rPr>
-                <w:rStyle w:val="Hyperlink"/>
+                <w:rStyle w:val="afe"/>
                 <w:rFonts w:cstheme="minorHAnsi"/>
                 <w:noProof/>
                 <w:lang w:val="en-US"/>
@@ -3839,7 +3839,7 @@
         </w:p>
         <w:p>
           <w:pPr>
-            <w:pStyle w:val="TOC1"/>
+            <w:pStyle w:val="11"/>
             <w:tabs>
               <w:tab w:val="right" w:leader="dot" w:pos="10070"/>
             </w:tabs>
@@ -3854,7 +3854,7 @@
           <w:hyperlink w:anchor="_Toc87190067" w:history="1">
             <w:r>
               <w:rPr>
-                <w:rStyle w:val="Hyperlink"/>
+                <w:rStyle w:val="afe"/>
                 <w:rFonts w:cstheme="minorHAnsi"/>
                 <w:noProof/>
                 <w:lang w:val="en-US"/>
@@ -3913,7 +3913,7 @@
         </w:p>
         <w:p>
           <w:pPr>
-            <w:pStyle w:val="TOC1"/>
+            <w:pStyle w:val="11"/>
             <w:tabs>
               <w:tab w:val="left" w:pos="440"/>
               <w:tab w:val="right" w:leader="dot" w:pos="10070"/>
@@ -3929,7 +3929,7 @@
           <w:hyperlink w:anchor="_Toc87190068" w:history="1">
             <w:r>
               <w:rPr>
-                <w:rStyle w:val="Hyperlink"/>
+                <w:rStyle w:val="afe"/>
                 <w:rFonts w:cstheme="minorHAnsi"/>
                 <w:noProof/>
                 <w:lang w:val="en-US"/>
@@ -3948,7 +3948,7 @@
             </w:r>
             <w:r>
               <w:rPr>
-                <w:rStyle w:val="Hyperlink"/>
+                <w:rStyle w:val="afe"/>
                 <w:rFonts w:cstheme="minorHAnsi"/>
                 <w:noProof/>
                 <w:lang w:val="en-US"/>
@@ -4019,7 +4019,7 @@
     </w:sdt>
     <w:p>
       <w:pPr>
-        <w:pStyle w:val="Heading1"/>
+        <w:pStyle w:val="1"/>
         <w:numPr>
           <w:ilvl w:val="0"/>
           <w:numId w:val="12"/>
@@ -4047,7 +4047,7 @@
     </w:p>
     <w:p>
       <w:pPr>
-        <w:pStyle w:val="ListParagraph"/>
+        <w:pStyle w:val="ac"/>
         <w:numPr>
           <w:ilvl w:val="0"/>
           <w:numId w:val="16"/>
@@ -4081,7 +4081,7 @@
       <w:hyperlink r:id="rId12" w:history="1">
         <w:r>
           <w:rPr>
-            <w:rStyle w:val="Hyperlink"/>
+            <w:rStyle w:val="afe"/>
             <w:rFonts w:cstheme="minorHAnsi"/>
             <w:color w:val="EF3A4E" w:themeColor="background2"/>
             <w:lang w:val="en-US"/>
@@ -4092,7 +4092,7 @@
     </w:p>
     <w:p>
       <w:pPr>
-        <w:pStyle w:val="ListParagraph"/>
+        <w:pStyle w:val="ac"/>
         <w:numPr>
           <w:ilvl w:val="0"/>
           <w:numId w:val="16"/>
@@ -4127,7 +4127,7 @@
       <w:hyperlink r:id="rId13" w:history="1">
         <w:r>
           <w:rPr>
-            <w:rStyle w:val="Hyperlink"/>
+            <w:rStyle w:val="afe"/>
             <w:rFonts w:cstheme="minorHAnsi"/>
             <w:color w:val="EF3A4E" w:themeColor="background2"/>
             <w:lang w:val="en-US"/>
@@ -4138,7 +4138,7 @@
     </w:p>
     <w:p>
       <w:pPr>
-        <w:pStyle w:val="ListParagraph"/>
+        <w:pStyle w:val="ac"/>
         <w:numPr>
           <w:ilvl w:val="0"/>
           <w:numId w:val="16"/>
@@ -4201,7 +4201,7 @@
       <w:hyperlink r:id="rId14" w:history="1">
         <w:r>
           <w:rPr>
-            <w:rStyle w:val="Hyperlink"/>
+            <w:rStyle w:val="afe"/>
             <w:rFonts w:cstheme="minorHAnsi"/>
             <w:color w:val="EF3A4E" w:themeColor="background2"/>
             <w:lang w:val="en-US"/>
@@ -4212,7 +4212,7 @@
     </w:p>
     <w:p>
       <w:pPr>
-        <w:pStyle w:val="ListParagraph"/>
+        <w:pStyle w:val="ac"/>
         <w:numPr>
           <w:ilvl w:val="0"/>
           <w:numId w:val="16"/>
@@ -4247,18 +4247,18 @@
       <w:hyperlink r:id="rId15" w:history="1">
         <w:r>
           <w:rPr>
-            <w:rStyle w:val="Hyperlink"/>
+            <w:rStyle w:val="afe"/>
             <w:rFonts w:cstheme="minorHAnsi"/>
-            <w:color w:val="EF3A4E" w:themeColor="background2"/>
+            <w:color w:val="FF0000"/>
             <w:lang w:val="en-US"/>
           </w:rPr>
-          <w:t>MMMechkov@codingburgas.bg</w:t>
+          <w:t>MMMechkov19@codingburgas.bg</w:t>
         </w:r>
       </w:hyperlink>
     </w:p>
     <w:p>
       <w:pPr>
-        <w:pStyle w:val="Heading1"/>
+        <w:pStyle w:val="1"/>
         <w:numPr>
           <w:ilvl w:val="0"/>
           <w:numId w:val="12"/>
@@ -4286,7 +4286,7 @@
     </w:p>
     <w:p>
       <w:pPr>
-        <w:pStyle w:val="NoSpacing"/>
+        <w:pStyle w:val="aa"/>
         <w:numPr>
           <w:ilvl w:val="0"/>
           <w:numId w:val="17"/>
@@ -4312,7 +4312,7 @@
     </w:p>
     <w:p>
       <w:pPr>
-        <w:pStyle w:val="NoSpacing"/>
+        <w:pStyle w:val="aa"/>
         <w:numPr>
           <w:ilvl w:val="0"/>
           <w:numId w:val="17"/>
@@ -4339,7 +4339,7 @@
     </w:p>
     <w:p>
       <w:pPr>
-        <w:pStyle w:val="NoSpacing"/>
+        <w:pStyle w:val="aa"/>
         <w:numPr>
           <w:ilvl w:val="0"/>
           <w:numId w:val="17"/>
@@ -4365,7 +4365,7 @@
     </w:p>
     <w:p>
       <w:pPr>
-        <w:pStyle w:val="NoSpacing"/>
+        <w:pStyle w:val="aa"/>
         <w:numPr>
           <w:ilvl w:val="0"/>
           <w:numId w:val="17"/>
@@ -4392,7 +4392,7 @@
     </w:p>
     <w:p>
       <w:pPr>
-        <w:pStyle w:val="NoSpacing"/>
+        <w:pStyle w:val="aa"/>
         <w:numPr>
           <w:ilvl w:val="0"/>
           <w:numId w:val="17"/>
@@ -4418,7 +4418,7 @@
     </w:p>
     <w:p>
       <w:pPr>
-        <w:pStyle w:val="NoSpacing"/>
+        <w:pStyle w:val="aa"/>
         <w:numPr>
           <w:ilvl w:val="0"/>
           <w:numId w:val="17"/>
@@ -4445,7 +4445,7 @@
     </w:p>
     <w:p>
       <w:pPr>
-        <w:pStyle w:val="NoSpacing"/>
+        <w:pStyle w:val="aa"/>
         <w:numPr>
           <w:ilvl w:val="0"/>
           <w:numId w:val="17"/>
@@ -4471,7 +4471,7 @@
     </w:p>
     <w:p>
       <w:pPr>
-        <w:pStyle w:val="NoSpacing"/>
+        <w:pStyle w:val="aa"/>
         <w:numPr>
           <w:ilvl w:val="0"/>
           <w:numId w:val="17"/>
@@ -4498,7 +4498,7 @@
     </w:p>
     <w:p>
       <w:pPr>
-        <w:pStyle w:val="NoSpacing"/>
+        <w:pStyle w:val="aa"/>
         <w:numPr>
           <w:ilvl w:val="0"/>
           <w:numId w:val="17"/>
@@ -4567,7 +4567,7 @@
     </w:p>
     <w:p>
       <w:pPr>
-        <w:pStyle w:val="Heading1"/>
+        <w:pStyle w:val="1"/>
         <w:numPr>
           <w:ilvl w:val="0"/>
           <w:numId w:val="12"/>
@@ -4692,7 +4692,7 @@
     </w:p>
     <w:p>
       <w:pPr>
-        <w:pStyle w:val="Heading1"/>
+        <w:pStyle w:val="1"/>
         <w:numPr>
           <w:ilvl w:val="0"/>
           <w:numId w:val="12"/>
@@ -4755,7 +4755,7 @@
     </w:p>
     <w:p>
       <w:pPr>
-        <w:pStyle w:val="Heading1"/>
+        <w:pStyle w:val="1"/>
         <w:ind w:left="720"/>
         <w:rPr>
           <w:rFonts w:asciiTheme="minorHAnsi" w:hAnsiTheme="minorHAnsi" w:cstheme="minorHAnsi"/>
@@ -4792,7 +4792,7 @@
     </w:p>
     <w:p>
       <w:pPr>
-        <w:pStyle w:val="Heading1"/>
+        <w:pStyle w:val="1"/>
         <w:ind w:left="720"/>
         <w:rPr>
           <w:rFonts w:asciiTheme="minorHAnsi" w:hAnsiTheme="minorHAnsi" w:cstheme="minorHAnsi"/>
@@ -4829,7 +4829,7 @@
     </w:p>
     <w:p>
       <w:pPr>
-        <w:pStyle w:val="Heading1"/>
+        <w:pStyle w:val="1"/>
         <w:ind w:left="720"/>
         <w:rPr>
           <w:rFonts w:asciiTheme="minorHAnsi" w:hAnsiTheme="minorHAnsi" w:cstheme="minorHAnsi"/>
@@ -4866,7 +4866,7 @@
     </w:p>
     <w:p>
       <w:pPr>
-        <w:pStyle w:val="Heading1"/>
+        <w:pStyle w:val="1"/>
         <w:ind w:left="720"/>
         <w:rPr>
           <w:rFonts w:asciiTheme="minorHAnsi" w:hAnsiTheme="minorHAnsi" w:cstheme="minorHAnsi"/>
@@ -4928,7 +4928,7 @@
     </w:p>
     <w:p>
       <w:pPr>
-        <w:pStyle w:val="Heading1"/>
+        <w:pStyle w:val="1"/>
         <w:ind w:left="720"/>
         <w:rPr>
           <w:rFonts w:asciiTheme="minorHAnsi" w:hAnsiTheme="minorHAnsi" w:cstheme="minorHAnsi"/>
@@ -4965,7 +4965,7 @@
     </w:p>
     <w:p>
       <w:pPr>
-        <w:pStyle w:val="Heading1"/>
+        <w:pStyle w:val="1"/>
         <w:ind w:left="720"/>
         <w:rPr>
           <w:rFonts w:asciiTheme="minorHAnsi" w:hAnsiTheme="minorHAnsi" w:cstheme="minorHAnsi"/>
@@ -5024,7 +5024,7 @@
     </w:p>
     <w:p>
       <w:pPr>
-        <w:pStyle w:val="Heading1"/>
+        <w:pStyle w:val="1"/>
         <w:numPr>
           <w:ilvl w:val="0"/>
           <w:numId w:val="12"/>
@@ -5098,7 +5098,7 @@
     </w:p>
     <w:p>
       <w:pPr>
-        <w:pStyle w:val="Heading1"/>
+        <w:pStyle w:val="1"/>
         <w:rPr>
           <w:rFonts w:asciiTheme="minorHAnsi" w:hAnsiTheme="minorHAnsi" w:cstheme="minorHAnsi"/>
           <w:b/>
@@ -5186,7 +5186,7 @@
     </w:p>
     <w:p>
       <w:pPr>
-        <w:pStyle w:val="ListParagraph"/>
+        <w:pStyle w:val="ac"/>
         <w:ind w:left="1440"/>
         <w:rPr>
           <w:lang w:val="en-US"/>
@@ -5195,7 +5195,7 @@
     </w:p>
     <w:p>
       <w:pPr>
-        <w:pStyle w:val="ListParagraph"/>
+        <w:pStyle w:val="ac"/>
         <w:ind w:left="1211"/>
         <w:rPr>
           <w:rFonts w:cstheme="minorHAnsi"/>
@@ -5245,7 +5245,7 @@
 <w:ftr xmlns:wpc="http://schemas.microsoft.com/office/word/2010/wordprocessingCanvas" xmlns:cx="http://schemas.microsoft.com/office/drawing/2014/chartex" xmlns:cx1="http://schemas.microsoft.com/office/drawing/2015/9/8/chartex" xmlns:cx2="http://schemas.microsoft.com/office/drawing/2015/10/21/chartex" xmlns:cx3="http://schemas.microsoft.com/office/drawing/2016/5/9/chartex" xmlns:cx4="http://schemas.microsoft.com/office/drawing/2016/5/10/chartex" xmlns:cx5="http://schemas.microsoft.com/office/drawing/2016/5/11/chartex" xmlns:cx6="http://schemas.microsoft.com/office/drawing/2016/5/12/chartex" xmlns:cx7="http://schemas.microsoft.com/office/drawing/2016/5/13/chartex" xmlns:cx8="http://schemas.microsoft.com/office/drawing/2016/5/14/chartex" xmlns:mc="http://schemas.openxmlformats.org/markup-compatibility/2006" xmlns:aink="http://schemas.microsoft.com/office/drawing/2016/ink" xmlns:am3d="http://schemas.microsoft.com/office/drawing/2017/model3d" xmlns:o="urn:schemas-microsoft-com:office:office" xmlns:r="http://schemas.openxmlformats.org/officeDocument/2006/relationships" xmlns:m="http://schemas.openxmlformats.org/officeDocument/2006/math" xmlns:v="urn:schemas-microsoft-com:vml" xmlns:wp14="http://schemas.microsoft.com/office/word/2010/wordprocessingDrawing" xmlns:wp="http://schemas.openxmlformats.org/drawingml/2006/wordprocessingDrawing" xmlns:w10="urn:schemas-microsoft-com:office:word" xmlns:w="http://schemas.openxmlformats.org/wordprocessingml/2006/main" xmlns:w14="http://schemas.microsoft.com/office/word/2010/wordml" xmlns:w15="http://schemas.microsoft.com/office/word/2012/wordml" xmlns:w16cex="http://schemas.microsoft.com/office/word/2018/wordml/cex" xmlns:w16cid="http://schemas.microsoft.com/office/word/2016/wordml/cid" xmlns:w16="http://schemas.microsoft.com/office/word/2018/wordml" xmlns:w16sdtdh="http://schemas.microsoft.com/office/word/2020/wordml/sdtdatahash" xmlns:w16se="http://schemas.microsoft.com/office/word/2015/wordml/symex" xmlns:wpg="http://schemas.microsoft.com/office/word/2010/wordprocessingGroup" xmlns:wpi="http://schemas.microsoft.com/office/word/2010/wordprocessingInk" xmlns:wne="http://schemas.microsoft.com/office/word/2006/wordml" xmlns:wps="http://schemas.microsoft.com/office/word/2010/wordprocessingShape" mc:Ignorable="w14 w15 w16se w16cid w16 w16cex w16sdtdh wp14">
   <w:p>
     <w:pPr>
-      <w:pStyle w:val="Footer"/>
+      <w:pStyle w:val="afc"/>
     </w:pPr>
     <w:r>
       <w:rPr>
@@ -5311,7 +5311,7 @@
                       <w:txbxContent>
                         <w:p>
                           <w:pPr>
-                            <w:pStyle w:val="NoSpacing"/>
+                            <w:pStyle w:val="aa"/>
                           </w:pPr>
                         </w:p>
                       </w:txbxContent>
@@ -5342,7 +5342,7 @@
                 <w:txbxContent>
                   <w:p>
                     <w:pPr>
-                      <w:pStyle w:val="NoSpacing"/>
+                      <w:pStyle w:val="aa"/>
                     </w:pPr>
                   </w:p>
                 </w:txbxContent>
@@ -6894,7 +6894,7 @@
       <w:lvlText w:val="%1."/>
       <w:lvlJc w:val="left"/>
       <w:pPr>
-        <w:ind w:left="720" w:hanging="360"/>
+        <w:ind w:left="900" w:hanging="360"/>
       </w:pPr>
       <w:rPr>
         <w:rFonts w:hint="default"/>
@@ -8518,18 +8518,18 @@
     <w:lsdException w:name="Unresolved Mention" w:semiHidden="1" w:unhideWhenUsed="1"/>
     <w:lsdException w:name="Smart Link" w:semiHidden="1" w:unhideWhenUsed="1"/>
   </w:latentStyles>
-  <w:style w:type="paragraph" w:default="1" w:styleId="Normal">
+  <w:style w:type="paragraph" w:default="1" w:styleId="a">
     <w:name w:val="Normal"/>
     <w:qFormat/>
     <w:pPr>
       <w:spacing w:line="288" w:lineRule="auto"/>
     </w:pPr>
   </w:style>
-  <w:style w:type="paragraph" w:styleId="Heading1">
+  <w:style w:type="paragraph" w:styleId="1">
     <w:name w:val="heading 1"/>
-    <w:basedOn w:val="Normal"/>
-    <w:next w:val="Normal"/>
-    <w:link w:val="Heading1Char"/>
+    <w:basedOn w:val="a"/>
+    <w:next w:val="a"/>
+    <w:link w:val="10"/>
     <w:uiPriority w:val="9"/>
     <w:qFormat/>
     <w:pPr>
@@ -8547,11 +8547,11 @@
       <w:szCs w:val="28"/>
     </w:rPr>
   </w:style>
-  <w:style w:type="paragraph" w:styleId="Heading2">
+  <w:style w:type="paragraph" w:styleId="2">
     <w:name w:val="heading 2"/>
-    <w:basedOn w:val="Normal"/>
-    <w:next w:val="Normal"/>
-    <w:link w:val="Heading2Char"/>
+    <w:basedOn w:val="a"/>
+    <w:next w:val="a"/>
+    <w:link w:val="20"/>
     <w:uiPriority w:val="9"/>
     <w:unhideWhenUsed/>
     <w:qFormat/>
@@ -8570,11 +8570,11 @@
       <w:szCs w:val="26"/>
     </w:rPr>
   </w:style>
-  <w:style w:type="paragraph" w:styleId="Heading3">
+  <w:style w:type="paragraph" w:styleId="3">
     <w:name w:val="heading 3"/>
-    <w:basedOn w:val="Normal"/>
-    <w:next w:val="Normal"/>
-    <w:link w:val="Heading3Char"/>
+    <w:basedOn w:val="a"/>
+    <w:next w:val="a"/>
+    <w:link w:val="30"/>
     <w:uiPriority w:val="9"/>
     <w:semiHidden/>
     <w:unhideWhenUsed/>
@@ -8593,11 +8593,11 @@
       <w:color w:val="EF3A4E" w:themeColor="text2"/>
     </w:rPr>
   </w:style>
-  <w:style w:type="paragraph" w:styleId="Heading4">
+  <w:style w:type="paragraph" w:styleId="4">
     <w:name w:val="heading 4"/>
-    <w:basedOn w:val="Normal"/>
-    <w:next w:val="Normal"/>
-    <w:link w:val="Heading4Char"/>
+    <w:basedOn w:val="a"/>
+    <w:next w:val="a"/>
+    <w:link w:val="40"/>
     <w:uiPriority w:val="9"/>
     <w:semiHidden/>
     <w:unhideWhenUsed/>
@@ -8616,11 +8616,11 @@
       <w:color w:val="EF3A4E" w:themeColor="accent1"/>
     </w:rPr>
   </w:style>
-  <w:style w:type="paragraph" w:styleId="Heading5">
+  <w:style w:type="paragraph" w:styleId="5">
     <w:name w:val="heading 5"/>
-    <w:basedOn w:val="Normal"/>
-    <w:next w:val="Normal"/>
-    <w:link w:val="Heading5Char"/>
+    <w:basedOn w:val="a"/>
+    <w:next w:val="a"/>
+    <w:link w:val="50"/>
     <w:uiPriority w:val="9"/>
     <w:semiHidden/>
     <w:unhideWhenUsed/>
@@ -8637,11 +8637,11 @@
       <w:color w:val="CD1025" w:themeColor="accent1" w:themeShade="BF"/>
     </w:rPr>
   </w:style>
-  <w:style w:type="paragraph" w:styleId="Heading6">
+  <w:style w:type="paragraph" w:styleId="6">
     <w:name w:val="heading 6"/>
-    <w:basedOn w:val="Normal"/>
-    <w:next w:val="Normal"/>
-    <w:link w:val="Heading6Char"/>
+    <w:basedOn w:val="a"/>
+    <w:next w:val="a"/>
+    <w:link w:val="60"/>
     <w:uiPriority w:val="9"/>
     <w:semiHidden/>
     <w:unhideWhenUsed/>
@@ -8659,11 +8659,11 @@
       <w:color w:val="CD1025" w:themeColor="accent1" w:themeShade="BF"/>
     </w:rPr>
   </w:style>
-  <w:style w:type="paragraph" w:styleId="Heading7">
+  <w:style w:type="paragraph" w:styleId="7">
     <w:name w:val="heading 7"/>
-    <w:basedOn w:val="Normal"/>
-    <w:next w:val="Normal"/>
-    <w:link w:val="Heading7Char"/>
+    <w:basedOn w:val="a"/>
+    <w:next w:val="a"/>
+    <w:link w:val="70"/>
     <w:uiPriority w:val="9"/>
     <w:semiHidden/>
     <w:unhideWhenUsed/>
@@ -8681,11 +8681,11 @@
       <w:color w:val="EF3A4E" w:themeColor="text2"/>
     </w:rPr>
   </w:style>
-  <w:style w:type="paragraph" w:styleId="Heading8">
+  <w:style w:type="paragraph" w:styleId="8">
     <w:name w:val="heading 8"/>
-    <w:basedOn w:val="Normal"/>
-    <w:next w:val="Normal"/>
-    <w:link w:val="Heading8Char"/>
+    <w:basedOn w:val="a"/>
+    <w:next w:val="a"/>
+    <w:link w:val="80"/>
     <w:uiPriority w:val="9"/>
     <w:semiHidden/>
     <w:unhideWhenUsed/>
@@ -8703,11 +8703,11 @@
       <w:szCs w:val="20"/>
     </w:rPr>
   </w:style>
-  <w:style w:type="paragraph" w:styleId="Heading9">
+  <w:style w:type="paragraph" w:styleId="9">
     <w:name w:val="heading 9"/>
-    <w:basedOn w:val="Normal"/>
-    <w:next w:val="Normal"/>
-    <w:link w:val="Heading9Char"/>
+    <w:basedOn w:val="a"/>
+    <w:next w:val="a"/>
+    <w:link w:val="90"/>
     <w:uiPriority w:val="9"/>
     <w:semiHidden/>
     <w:unhideWhenUsed/>
@@ -8727,13 +8727,13 @@
       <w:szCs w:val="20"/>
     </w:rPr>
   </w:style>
-  <w:style w:type="character" w:default="1" w:styleId="DefaultParagraphFont">
+  <w:style w:type="character" w:default="1" w:styleId="a0">
     <w:name w:val="Default Paragraph Font"/>
     <w:uiPriority w:val="1"/>
     <w:semiHidden/>
     <w:unhideWhenUsed/>
   </w:style>
-  <w:style w:type="table" w:default="1" w:styleId="TableNormal">
+  <w:style w:type="table" w:default="1" w:styleId="a1">
     <w:name w:val="Normal Table"/>
     <w:uiPriority w:val="99"/>
     <w:semiHidden/>
@@ -8748,16 +8748,16 @@
       </w:tblCellMar>
     </w:tblPr>
   </w:style>
-  <w:style w:type="numbering" w:default="1" w:styleId="NoList">
+  <w:style w:type="numbering" w:default="1" w:styleId="a2">
     <w:name w:val="No List"/>
     <w:uiPriority w:val="99"/>
     <w:semiHidden/>
     <w:unhideWhenUsed/>
   </w:style>
-  <w:style w:type="character" w:customStyle="1" w:styleId="Heading1Char">
-    <w:name w:val="Heading 1 Char"/>
-    <w:basedOn w:val="DefaultParagraphFont"/>
-    <w:link w:val="Heading1"/>
+  <w:style w:type="character" w:customStyle="1" w:styleId="10">
+    <w:name w:val="Заглавие 1 Знак"/>
+    <w:basedOn w:val="a0"/>
+    <w:link w:val="1"/>
     <w:uiPriority w:val="9"/>
     <w:rPr>
       <w:rFonts w:asciiTheme="majorHAnsi" w:eastAsiaTheme="majorEastAsia" w:hAnsiTheme="majorHAnsi" w:cstheme="majorBidi"/>
@@ -8768,10 +8768,10 @@
       <w:szCs w:val="28"/>
     </w:rPr>
   </w:style>
-  <w:style w:type="character" w:customStyle="1" w:styleId="Heading2Char">
-    <w:name w:val="Heading 2 Char"/>
-    <w:basedOn w:val="DefaultParagraphFont"/>
-    <w:link w:val="Heading2"/>
+  <w:style w:type="character" w:customStyle="1" w:styleId="20">
+    <w:name w:val="Заглавие 2 Знак"/>
+    <w:basedOn w:val="a0"/>
+    <w:link w:val="2"/>
     <w:uiPriority w:val="9"/>
     <w:rPr>
       <w:rFonts w:asciiTheme="majorHAnsi" w:eastAsiaTheme="majorEastAsia" w:hAnsiTheme="majorHAnsi" w:cstheme="majorBidi"/>
@@ -8782,10 +8782,10 @@
       <w:szCs w:val="26"/>
     </w:rPr>
   </w:style>
-  <w:style w:type="character" w:customStyle="1" w:styleId="Heading3Char">
-    <w:name w:val="Heading 3 Char"/>
-    <w:basedOn w:val="DefaultParagraphFont"/>
-    <w:link w:val="Heading3"/>
+  <w:style w:type="character" w:customStyle="1" w:styleId="30">
+    <w:name w:val="Заглавие 3 Знак"/>
+    <w:basedOn w:val="a0"/>
+    <w:link w:val="3"/>
     <w:uiPriority w:val="9"/>
     <w:semiHidden/>
     <w:rPr>
@@ -8796,10 +8796,10 @@
       <w:color w:val="EF3A4E" w:themeColor="text2"/>
     </w:rPr>
   </w:style>
-  <w:style w:type="character" w:customStyle="1" w:styleId="Heading4Char">
-    <w:name w:val="Heading 4 Char"/>
-    <w:basedOn w:val="DefaultParagraphFont"/>
-    <w:link w:val="Heading4"/>
+  <w:style w:type="character" w:customStyle="1" w:styleId="40">
+    <w:name w:val="Заглавие 4 Знак"/>
+    <w:basedOn w:val="a0"/>
+    <w:link w:val="4"/>
     <w:uiPriority w:val="9"/>
     <w:semiHidden/>
     <w:rPr>
@@ -8810,10 +8810,10 @@
       <w:color w:val="EF3A4E" w:themeColor="accent1"/>
     </w:rPr>
   </w:style>
-  <w:style w:type="character" w:customStyle="1" w:styleId="Heading5Char">
-    <w:name w:val="Heading 5 Char"/>
-    <w:basedOn w:val="DefaultParagraphFont"/>
-    <w:link w:val="Heading5"/>
+  <w:style w:type="character" w:customStyle="1" w:styleId="50">
+    <w:name w:val="Заглавие 5 Знак"/>
+    <w:basedOn w:val="a0"/>
+    <w:link w:val="5"/>
     <w:uiPriority w:val="9"/>
     <w:semiHidden/>
     <w:rPr>
@@ -8822,10 +8822,10 @@
       <w:color w:val="CD1025" w:themeColor="accent1" w:themeShade="BF"/>
     </w:rPr>
   </w:style>
-  <w:style w:type="character" w:customStyle="1" w:styleId="Heading6Char">
-    <w:name w:val="Heading 6 Char"/>
-    <w:basedOn w:val="DefaultParagraphFont"/>
-    <w:link w:val="Heading6"/>
+  <w:style w:type="character" w:customStyle="1" w:styleId="60">
+    <w:name w:val="Заглавие 6 Знак"/>
+    <w:basedOn w:val="a0"/>
+    <w:link w:val="6"/>
     <w:uiPriority w:val="9"/>
     <w:semiHidden/>
     <w:rPr>
@@ -8835,10 +8835,10 @@
       <w:color w:val="CD1025" w:themeColor="accent1" w:themeShade="BF"/>
     </w:rPr>
   </w:style>
-  <w:style w:type="character" w:customStyle="1" w:styleId="Heading7Char">
-    <w:name w:val="Heading 7 Char"/>
-    <w:basedOn w:val="DefaultParagraphFont"/>
-    <w:link w:val="Heading7"/>
+  <w:style w:type="character" w:customStyle="1" w:styleId="70">
+    <w:name w:val="Заглавие 7 Знак"/>
+    <w:basedOn w:val="a0"/>
+    <w:link w:val="7"/>
     <w:uiPriority w:val="9"/>
     <w:semiHidden/>
     <w:rPr>
@@ -8848,10 +8848,10 @@
       <w:color w:val="EF3A4E" w:themeColor="text2"/>
     </w:rPr>
   </w:style>
-  <w:style w:type="character" w:customStyle="1" w:styleId="Heading8Char">
-    <w:name w:val="Heading 8 Char"/>
-    <w:basedOn w:val="DefaultParagraphFont"/>
-    <w:link w:val="Heading8"/>
+  <w:style w:type="character" w:customStyle="1" w:styleId="80">
+    <w:name w:val="Заглавие 8 Знак"/>
+    <w:basedOn w:val="a0"/>
+    <w:link w:val="8"/>
     <w:uiPriority w:val="9"/>
     <w:semiHidden/>
     <w:rPr>
@@ -8861,10 +8861,10 @@
       <w:szCs w:val="20"/>
     </w:rPr>
   </w:style>
-  <w:style w:type="character" w:customStyle="1" w:styleId="Heading9Char">
-    <w:name w:val="Heading 9 Char"/>
-    <w:basedOn w:val="DefaultParagraphFont"/>
-    <w:link w:val="Heading9"/>
+  <w:style w:type="character" w:customStyle="1" w:styleId="90">
+    <w:name w:val="Заглавие 9 Знак"/>
+    <w:basedOn w:val="a0"/>
+    <w:link w:val="9"/>
     <w:uiPriority w:val="9"/>
     <w:semiHidden/>
     <w:rPr>
@@ -8876,10 +8876,10 @@
       <w:szCs w:val="20"/>
     </w:rPr>
   </w:style>
-  <w:style w:type="paragraph" w:styleId="Caption">
+  <w:style w:type="paragraph" w:styleId="a3">
     <w:name w:val="caption"/>
-    <w:basedOn w:val="Normal"/>
-    <w:next w:val="Normal"/>
+    <w:basedOn w:val="a"/>
+    <w:next w:val="a"/>
     <w:uiPriority w:val="35"/>
     <w:unhideWhenUsed/>
     <w:qFormat/>
@@ -8894,11 +8894,11 @@
       <w:szCs w:val="18"/>
     </w:rPr>
   </w:style>
-  <w:style w:type="paragraph" w:styleId="Title">
+  <w:style w:type="paragraph" w:styleId="a4">
     <w:name w:val="Title"/>
-    <w:basedOn w:val="Normal"/>
-    <w:next w:val="Normal"/>
-    <w:link w:val="TitleChar"/>
+    <w:basedOn w:val="a"/>
+    <w:next w:val="a"/>
+    <w:link w:val="a5"/>
     <w:uiPriority w:val="10"/>
     <w:qFormat/>
     <w:pPr>
@@ -8915,10 +8915,10 @@
       <w:szCs w:val="52"/>
     </w:rPr>
   </w:style>
-  <w:style w:type="character" w:customStyle="1" w:styleId="TitleChar">
-    <w:name w:val="Title Char"/>
-    <w:basedOn w:val="DefaultParagraphFont"/>
-    <w:link w:val="Title"/>
+  <w:style w:type="character" w:customStyle="1" w:styleId="a5">
+    <w:name w:val="Заглавие Знак"/>
+    <w:basedOn w:val="a0"/>
+    <w:link w:val="a4"/>
     <w:uiPriority w:val="10"/>
     <w:rPr>
       <w:rFonts w:asciiTheme="majorHAnsi" w:eastAsiaTheme="majorEastAsia" w:hAnsiTheme="majorHAnsi" w:cstheme="majorBidi"/>
@@ -8930,11 +8930,11 @@
       <w:szCs w:val="52"/>
     </w:rPr>
   </w:style>
-  <w:style w:type="paragraph" w:styleId="Subtitle">
+  <w:style w:type="paragraph" w:styleId="a6">
     <w:name w:val="Subtitle"/>
-    <w:basedOn w:val="Normal"/>
-    <w:next w:val="Normal"/>
-    <w:link w:val="SubtitleChar"/>
+    <w:basedOn w:val="a"/>
+    <w:next w:val="a"/>
+    <w:link w:val="a7"/>
     <w:uiPriority w:val="11"/>
     <w:qFormat/>
     <w:pPr>
@@ -8951,10 +8951,10 @@
       <w:szCs w:val="24"/>
     </w:rPr>
   </w:style>
-  <w:style w:type="character" w:customStyle="1" w:styleId="SubtitleChar">
-    <w:name w:val="Subtitle Char"/>
-    <w:basedOn w:val="DefaultParagraphFont"/>
-    <w:link w:val="Subtitle"/>
+  <w:style w:type="character" w:customStyle="1" w:styleId="a7">
+    <w:name w:val="Подзаглавие Знак"/>
+    <w:basedOn w:val="a0"/>
+    <w:link w:val="a6"/>
     <w:uiPriority w:val="11"/>
     <w:rPr>
       <w:rFonts w:asciiTheme="majorHAnsi" w:eastAsiaTheme="majorEastAsia" w:hAnsiTheme="majorHAnsi" w:cstheme="majorBidi"/>
@@ -8965,9 +8965,9 @@
       <w:szCs w:val="24"/>
     </w:rPr>
   </w:style>
-  <w:style w:type="character" w:styleId="Strong">
+  <w:style w:type="character" w:styleId="a8">
     <w:name w:val="Strong"/>
-    <w:basedOn w:val="DefaultParagraphFont"/>
+    <w:basedOn w:val="a0"/>
     <w:uiPriority w:val="22"/>
     <w:qFormat/>
     <w:rPr>
@@ -8975,9 +8975,9 @@
       <w:bCs/>
     </w:rPr>
   </w:style>
-  <w:style w:type="character" w:styleId="Emphasis">
+  <w:style w:type="character" w:styleId="a9">
     <w:name w:val="Emphasis"/>
-    <w:basedOn w:val="DefaultParagraphFont"/>
+    <w:basedOn w:val="a0"/>
     <w:uiPriority w:val="20"/>
     <w:qFormat/>
     <w:rPr>
@@ -8985,24 +8985,24 @@
       <w:iCs/>
     </w:rPr>
   </w:style>
-  <w:style w:type="paragraph" w:styleId="NoSpacing">
+  <w:style w:type="paragraph" w:styleId="aa">
     <w:name w:val="No Spacing"/>
-    <w:link w:val="NoSpacingChar"/>
+    <w:link w:val="ab"/>
     <w:uiPriority w:val="1"/>
     <w:qFormat/>
     <w:pPr>
       <w:spacing w:after="0" w:line="240" w:lineRule="auto"/>
     </w:pPr>
   </w:style>
-  <w:style w:type="character" w:customStyle="1" w:styleId="NoSpacingChar">
-    <w:name w:val="No Spacing Char"/>
-    <w:basedOn w:val="DefaultParagraphFont"/>
-    <w:link w:val="NoSpacing"/>
+  <w:style w:type="character" w:customStyle="1" w:styleId="ab">
+    <w:name w:val="Без разредка Знак"/>
+    <w:basedOn w:val="a0"/>
+    <w:link w:val="aa"/>
     <w:uiPriority w:val="1"/>
   </w:style>
-  <w:style w:type="paragraph" w:styleId="ListParagraph">
+  <w:style w:type="paragraph" w:styleId="ac">
     <w:name w:val="List Paragraph"/>
-    <w:basedOn w:val="Normal"/>
+    <w:basedOn w:val="a"/>
     <w:uiPriority w:val="34"/>
     <w:qFormat/>
     <w:pPr>
@@ -9010,11 +9010,11 @@
       <w:contextualSpacing/>
     </w:pPr>
   </w:style>
-  <w:style w:type="paragraph" w:styleId="Quote">
+  <w:style w:type="paragraph" w:styleId="ad">
     <w:name w:val="Quote"/>
-    <w:basedOn w:val="Normal"/>
-    <w:next w:val="Normal"/>
-    <w:link w:val="QuoteChar"/>
+    <w:basedOn w:val="a"/>
+    <w:next w:val="a"/>
+    <w:link w:val="ae"/>
     <w:uiPriority w:val="29"/>
     <w:qFormat/>
     <w:pPr>
@@ -9027,10 +9027,10 @@
       <w:sz w:val="28"/>
     </w:rPr>
   </w:style>
-  <w:style w:type="character" w:customStyle="1" w:styleId="QuoteChar">
-    <w:name w:val="Quote Char"/>
-    <w:basedOn w:val="DefaultParagraphFont"/>
-    <w:link w:val="Quote"/>
+  <w:style w:type="character" w:customStyle="1" w:styleId="ae">
+    <w:name w:val="Цитат Знак"/>
+    <w:basedOn w:val="a0"/>
+    <w:link w:val="ad"/>
     <w:uiPriority w:val="29"/>
     <w:rPr>
       <w:i/>
@@ -9039,11 +9039,11 @@
       <w:sz w:val="28"/>
     </w:rPr>
   </w:style>
-  <w:style w:type="paragraph" w:styleId="IntenseQuote">
+  <w:style w:type="paragraph" w:styleId="af">
     <w:name w:val="Intense Quote"/>
-    <w:basedOn w:val="Normal"/>
-    <w:next w:val="Normal"/>
-    <w:link w:val="IntenseQuoteChar"/>
+    <w:basedOn w:val="a"/>
+    <w:next w:val="a"/>
+    <w:link w:val="af0"/>
     <w:uiPriority w:val="30"/>
     <w:qFormat/>
     <w:pPr>
@@ -9062,10 +9062,10 @@
       <w:sz w:val="26"/>
     </w:rPr>
   </w:style>
-  <w:style w:type="character" w:customStyle="1" w:styleId="IntenseQuoteChar">
-    <w:name w:val="Intense Quote Char"/>
-    <w:basedOn w:val="DefaultParagraphFont"/>
-    <w:link w:val="IntenseQuote"/>
+  <w:style w:type="character" w:customStyle="1" w:styleId="af0">
+    <w:name w:val="Интензивно цитиране Знак"/>
+    <w:basedOn w:val="a0"/>
+    <w:link w:val="af"/>
     <w:uiPriority w:val="30"/>
     <w:rPr>
       <w:b/>
@@ -9076,9 +9076,9 @@
       <w:sz w:val="26"/>
     </w:rPr>
   </w:style>
-  <w:style w:type="character" w:styleId="SubtleEmphasis">
+  <w:style w:type="character" w:styleId="af1">
     <w:name w:val="Subtle Emphasis"/>
-    <w:basedOn w:val="DefaultParagraphFont"/>
+    <w:basedOn w:val="a0"/>
     <w:uiPriority w:val="19"/>
     <w:qFormat/>
     <w:rPr>
@@ -9087,9 +9087,9 @@
       <w:color w:val="EF3A4E" w:themeColor="accent1"/>
     </w:rPr>
   </w:style>
-  <w:style w:type="character" w:styleId="IntenseEmphasis">
+  <w:style w:type="character" w:styleId="af2">
     <w:name w:val="Intense Emphasis"/>
-    <w:basedOn w:val="DefaultParagraphFont"/>
+    <w:basedOn w:val="a0"/>
     <w:uiPriority w:val="21"/>
     <w:qFormat/>
     <w:rPr>
@@ -9100,9 +9100,9 @@
       <w:color w:val="EF3A4E" w:themeColor="text2"/>
     </w:rPr>
   </w:style>
-  <w:style w:type="character" w:styleId="SubtleReference">
+  <w:style w:type="character" w:styleId="af3">
     <w:name w:val="Subtle Reference"/>
-    <w:basedOn w:val="DefaultParagraphFont"/>
+    <w:basedOn w:val="a0"/>
     <w:uiPriority w:val="31"/>
     <w:qFormat/>
     <w:rPr>
@@ -9113,9 +9113,9 @@
       <w:u w:val="none"/>
     </w:rPr>
   </w:style>
-  <w:style w:type="character" w:styleId="IntenseReference">
+  <w:style w:type="character" w:styleId="af4">
     <w:name w:val="Intense Reference"/>
-    <w:basedOn w:val="DefaultParagraphFont"/>
+    <w:basedOn w:val="a0"/>
     <w:uiPriority w:val="32"/>
     <w:qFormat/>
     <w:rPr>
@@ -9129,9 +9129,9 @@
       <w:u w:val="single"/>
     </w:rPr>
   </w:style>
-  <w:style w:type="character" w:styleId="BookTitle">
+  <w:style w:type="character" w:styleId="af5">
     <w:name w:val="Book Title"/>
-    <w:basedOn w:val="DefaultParagraphFont"/>
+    <w:basedOn w:val="a0"/>
     <w:uiPriority w:val="33"/>
     <w:qFormat/>
     <w:rPr>
@@ -9144,10 +9144,10 @@
       <w:sz w:val="22"/>
     </w:rPr>
   </w:style>
-  <w:style w:type="paragraph" w:styleId="TOCHeading">
+  <w:style w:type="paragraph" w:styleId="af6">
     <w:name w:val="TOC Heading"/>
-    <w:basedOn w:val="Heading1"/>
-    <w:next w:val="Normal"/>
+    <w:basedOn w:val="1"/>
+    <w:next w:val="a"/>
     <w:uiPriority w:val="39"/>
     <w:unhideWhenUsed/>
     <w:qFormat/>
@@ -9155,10 +9155,10 @@
       <w:outlineLvl w:val="9"/>
     </w:pPr>
   </w:style>
-  <w:style w:type="paragraph" w:styleId="BalloonText">
+  <w:style w:type="paragraph" w:styleId="af7">
     <w:name w:val="Balloon Text"/>
-    <w:basedOn w:val="Normal"/>
-    <w:link w:val="BalloonTextChar"/>
+    <w:basedOn w:val="a"/>
+    <w:link w:val="af8"/>
     <w:uiPriority w:val="99"/>
     <w:semiHidden/>
     <w:unhideWhenUsed/>
@@ -9171,10 +9171,10 @@
       <w:szCs w:val="16"/>
     </w:rPr>
   </w:style>
-  <w:style w:type="character" w:customStyle="1" w:styleId="BalloonTextChar">
-    <w:name w:val="Balloon Text Char"/>
-    <w:basedOn w:val="DefaultParagraphFont"/>
-    <w:link w:val="BalloonText"/>
+  <w:style w:type="character" w:customStyle="1" w:styleId="af8">
+    <w:name w:val="Изнесен текст Знак"/>
+    <w:basedOn w:val="a0"/>
+    <w:link w:val="af7"/>
     <w:uiPriority w:val="99"/>
     <w:semiHidden/>
     <w:rPr>
@@ -9183,18 +9183,18 @@
       <w:szCs w:val="16"/>
     </w:rPr>
   </w:style>
-  <w:style w:type="character" w:styleId="PlaceholderText">
+  <w:style w:type="character" w:styleId="af9">
     <w:name w:val="Placeholder Text"/>
-    <w:basedOn w:val="DefaultParagraphFont"/>
+    <w:basedOn w:val="a0"/>
     <w:uiPriority w:val="99"/>
     <w:rPr>
       <w:color w:val="808080"/>
     </w:rPr>
   </w:style>
-  <w:style w:type="paragraph" w:styleId="Header">
+  <w:style w:type="paragraph" w:styleId="afa">
     <w:name w:val="header"/>
-    <w:basedOn w:val="Normal"/>
-    <w:link w:val="HeaderChar"/>
+    <w:basedOn w:val="a"/>
+    <w:link w:val="afb"/>
     <w:uiPriority w:val="99"/>
     <w:unhideWhenUsed/>
     <w:pPr>
@@ -9205,16 +9205,16 @@
       <w:spacing w:after="0" w:line="240" w:lineRule="auto"/>
     </w:pPr>
   </w:style>
-  <w:style w:type="character" w:customStyle="1" w:styleId="HeaderChar">
-    <w:name w:val="Header Char"/>
-    <w:basedOn w:val="DefaultParagraphFont"/>
-    <w:link w:val="Header"/>
+  <w:style w:type="character" w:customStyle="1" w:styleId="afb">
+    <w:name w:val="Горен колонтитул Знак"/>
+    <w:basedOn w:val="a0"/>
+    <w:link w:val="afa"/>
     <w:uiPriority w:val="99"/>
   </w:style>
-  <w:style w:type="paragraph" w:styleId="Footer">
+  <w:style w:type="paragraph" w:styleId="afc">
     <w:name w:val="footer"/>
-    <w:basedOn w:val="Normal"/>
-    <w:link w:val="FooterChar"/>
+    <w:basedOn w:val="a"/>
+    <w:link w:val="afd"/>
     <w:uiPriority w:val="99"/>
     <w:unhideWhenUsed/>
     <w:pPr>
@@ -9225,16 +9225,16 @@
       <w:spacing w:after="0" w:line="240" w:lineRule="auto"/>
     </w:pPr>
   </w:style>
-  <w:style w:type="character" w:customStyle="1" w:styleId="FooterChar">
-    <w:name w:val="Footer Char"/>
-    <w:basedOn w:val="DefaultParagraphFont"/>
-    <w:link w:val="Footer"/>
+  <w:style w:type="character" w:customStyle="1" w:styleId="afd">
+    <w:name w:val="Долен колонтитул Знак"/>
+    <w:basedOn w:val="a0"/>
+    <w:link w:val="afc"/>
     <w:uiPriority w:val="99"/>
   </w:style>
-  <w:style w:type="paragraph" w:styleId="TOC1">
+  <w:style w:type="paragraph" w:styleId="11">
     <w:name w:val="toc 1"/>
-    <w:basedOn w:val="Normal"/>
-    <w:next w:val="Normal"/>
+    <w:basedOn w:val="a"/>
+    <w:next w:val="a"/>
     <w:autoRedefine/>
     <w:uiPriority w:val="39"/>
     <w:unhideWhenUsed/>
@@ -9248,9 +9248,9 @@
       <w:szCs w:val="20"/>
     </w:rPr>
   </w:style>
-  <w:style w:type="character" w:styleId="Hyperlink">
+  <w:style w:type="character" w:styleId="afe">
     <w:name w:val="Hyperlink"/>
-    <w:basedOn w:val="DefaultParagraphFont"/>
+    <w:basedOn w:val="a0"/>
     <w:uiPriority w:val="99"/>
     <w:unhideWhenUsed/>
     <w:rsid w:val="00830259"/>
@@ -9259,10 +9259,10 @@
       <w:u w:val="single"/>
     </w:rPr>
   </w:style>
-  <w:style w:type="paragraph" w:styleId="TOC2">
+  <w:style w:type="paragraph" w:styleId="21">
     <w:name w:val="toc 2"/>
-    <w:basedOn w:val="Normal"/>
-    <w:next w:val="Normal"/>
+    <w:basedOn w:val="a"/>
+    <w:next w:val="a"/>
     <w:autoRedefine/>
     <w:uiPriority w:val="39"/>
     <w:unhideWhenUsed/>
@@ -9274,7 +9274,7 @@
   </w:style>
   <w:style w:type="character" w:customStyle="1" w:styleId="UnresolvedMention1">
     <w:name w:val="Unresolved Mention1"/>
-    <w:basedOn w:val="DefaultParagraphFont"/>
+    <w:basedOn w:val="a0"/>
     <w:uiPriority w:val="99"/>
     <w:semiHidden/>
     <w:unhideWhenUsed/>
@@ -9284,10 +9284,10 @@
       <w:shd w:val="clear" w:color="auto" w:fill="E1DFDD"/>
     </w:rPr>
   </w:style>
-  <w:style w:type="paragraph" w:styleId="TOC3">
+  <w:style w:type="paragraph" w:styleId="31">
     <w:name w:val="toc 3"/>
-    <w:basedOn w:val="Normal"/>
-    <w:next w:val="Normal"/>
+    <w:basedOn w:val="a"/>
+    <w:next w:val="a"/>
     <w:autoRedefine/>
     <w:uiPriority w:val="39"/>
     <w:semiHidden/>
@@ -9298,9 +9298,9 @@
       <w:ind w:left="440"/>
     </w:pPr>
   </w:style>
-  <w:style w:type="character" w:styleId="UnresolvedMention">
+  <w:style w:type="character" w:styleId="aff">
     <w:name w:val="Unresolved Mention"/>
-    <w:basedOn w:val="DefaultParagraphFont"/>
+    <w:basedOn w:val="a0"/>
     <w:uiPriority w:val="99"/>
     <w:semiHidden/>
     <w:unhideWhenUsed/>
@@ -9567,6 +9567,21 @@
 </file>
 
 <file path=customXml/item1.xml><?xml version="1.0" encoding="utf-8"?>
+<?mso-contentType ?>
+<FormTemplates xmlns="http://schemas.microsoft.com/sharepoint/v3/contenttype/forms">
+  <Display>DocumentLibraryForm</Display>
+  <Edit>DocumentLibraryForm</Edit>
+  <New>DocumentLibraryForm</New>
+</FormTemplates>
+</file>
+
+<file path=customXml/item2.xml><?xml version="1.0" encoding="utf-8"?>
+<p:properties xmlns:p="http://schemas.microsoft.com/office/2006/metadata/properties" xmlns:xsi="http://www.w3.org/2001/XMLSchema-instance" xmlns:pc="http://schemas.microsoft.com/office/infopath/2007/PartnerControls">
+  <documentManagement/>
+</p:properties>
+</file>
+
+<file path=customXml/item3.xml><?xml version="1.0" encoding="utf-8"?>
 <ct:contentTypeSchema xmlns:ct="http://schemas.microsoft.com/office/2006/metadata/contentType" xmlns:ma="http://schemas.microsoft.com/office/2006/metadata/properties/metaAttributes" ct:_="" ma:_="" ma:contentTypeName="Document" ma:contentTypeID="0x010100DD75E95A0F27BD47AC31300285970B0D" ma:contentTypeVersion="0" ma:contentTypeDescription="Create a new document." ma:contentTypeScope="" ma:versionID="7e03151f1457cc55ca214237851778cf">
   <xsd:schema xmlns:xsd="http://www.w3.org/2001/XMLSchema" xmlns:xs="http://www.w3.org/2001/XMLSchema" xmlns:p="http://schemas.microsoft.com/office/2006/metadata/properties" targetNamespace="http://schemas.microsoft.com/office/2006/metadata/properties" ma:root="true" ma:fieldsID="6afbfcf7dd94f512a0c1521b617a20c3">
     <xsd:element name="properties">
@@ -9680,33 +9695,10 @@
 </ct:contentTypeSchema>
 </file>
 
-<file path=customXml/item2.xml><?xml version="1.0" encoding="utf-8"?>
-<p:properties xmlns:p="http://schemas.microsoft.com/office/2006/metadata/properties" xmlns:xsi="http://www.w3.org/2001/XMLSchema-instance" xmlns:pc="http://schemas.microsoft.com/office/infopath/2007/PartnerControls">
-  <documentManagement/>
-</p:properties>
-</file>
-
-<file path=customXml/item3.xml><?xml version="1.0" encoding="utf-8"?>
-<?mso-contentType ?>
-<FormTemplates xmlns="http://schemas.microsoft.com/sharepoint/v3/contenttype/forms">
-  <Display>DocumentLibraryForm</Display>
-  <Edit>DocumentLibraryForm</Edit>
-  <New>DocumentLibraryForm</New>
-</FormTemplates>
-</file>
-
 <file path=customXml/itemProps1.xml><?xml version="1.0" encoding="utf-8"?>
-<ds:datastoreItem xmlns:ds="http://schemas.openxmlformats.org/officeDocument/2006/customXml" ds:itemID="{D1103E8C-1CEA-4E5C-84EC-F2DC7E6BCD29}">
+<ds:datastoreItem xmlns:ds="http://schemas.openxmlformats.org/officeDocument/2006/customXml" ds:itemID="{4EC02564-B959-4AAA-9D39-C49DAE29D0D0}">
   <ds:schemaRefs>
-    <ds:schemaRef ds:uri="http://schemas.microsoft.com/office/2006/metadata/contentType"/>
-    <ds:schemaRef ds:uri="http://schemas.microsoft.com/office/2006/metadata/properties/metaAttributes"/>
-    <ds:schemaRef ds:uri="http://www.w3.org/2001/XMLSchema"/>
-    <ds:schemaRef ds:uri="http://schemas.microsoft.com/office/2006/metadata/properties"/>
-    <ds:schemaRef ds:uri="http://schemas.openxmlformats.org/package/2006/metadata/core-properties"/>
-    <ds:schemaRef ds:uri="http://purl.org/dc/elements/1.1/"/>
-    <ds:schemaRef ds:uri="http://purl.org/dc/terms/"/>
-    <ds:schemaRef ds:uri="http://schemas.microsoft.com/internal/obd"/>
-    <ds:schemaRef ds:uri="http://schemas.microsoft.com/office/infopath/2007/PartnerControls"/>
+    <ds:schemaRef ds:uri="http://schemas.microsoft.com/sharepoint/v3/contenttype/forms"/>
   </ds:schemaRefs>
 </ds:datastoreItem>
 </file>
@@ -9721,9 +9713,17 @@
 </file>
 
 <file path=customXml/itemProps3.xml><?xml version="1.0" encoding="utf-8"?>
-<ds:datastoreItem xmlns:ds="http://schemas.openxmlformats.org/officeDocument/2006/customXml" ds:itemID="{4EC02564-B959-4AAA-9D39-C49DAE29D0D0}">
+<ds:datastoreItem xmlns:ds="http://schemas.openxmlformats.org/officeDocument/2006/customXml" ds:itemID="{D1103E8C-1CEA-4E5C-84EC-F2DC7E6BCD29}">
   <ds:schemaRefs>
-    <ds:schemaRef ds:uri="http://schemas.microsoft.com/sharepoint/v3/contenttype/forms"/>
+    <ds:schemaRef ds:uri="http://schemas.microsoft.com/office/2006/metadata/contentType"/>
+    <ds:schemaRef ds:uri="http://schemas.microsoft.com/office/2006/metadata/properties/metaAttributes"/>
+    <ds:schemaRef ds:uri="http://www.w3.org/2001/XMLSchema"/>
+    <ds:schemaRef ds:uri="http://schemas.microsoft.com/office/2006/metadata/properties"/>
+    <ds:schemaRef ds:uri="http://schemas.openxmlformats.org/package/2006/metadata/core-properties"/>
+    <ds:schemaRef ds:uri="http://purl.org/dc/elements/1.1/"/>
+    <ds:schemaRef ds:uri="http://purl.org/dc/terms/"/>
+    <ds:schemaRef ds:uri="http://schemas.microsoft.com/internal/obd"/>
+    <ds:schemaRef ds:uri="http://schemas.microsoft.com/office/infopath/2007/PartnerControls"/>
   </ds:schemaRefs>
 </ds:datastoreItem>
 </file>